--- a/Documents/Report.docx
+++ b/Documents/Report.docx
@@ -2881,27 +2881,14 @@
       <w:r>
         <w:t xml:space="preserve">Hình </w:t>
       </w:r>
-      <w:r>
-        <w:fldChar w:fldCharType="begin"/>
-      </w:r>
-      <w:r>
-        <w:instrText xml:space="preserve"> SEQ Hình \* ARABIC </w:instrText>
-      </w:r>
-      <w:r>
-        <w:fldChar w:fldCharType="separate"/>
-      </w:r>
-      <w:r>
-        <w:rPr>
-          <w:noProof/>
-        </w:rPr>
-        <w:t>1</w:t>
-      </w:r>
-      <w:r>
-        <w:rPr>
-          <w:noProof/>
-        </w:rPr>
-        <w:fldChar w:fldCharType="end"/>
-      </w:r>
+      <w:fldSimple w:instr=" SEQ Hình \* ARABIC ">
+        <w:r>
+          <w:rPr>
+            <w:noProof/>
+          </w:rPr>
+          <w:t>1</w:t>
+        </w:r>
+      </w:fldSimple>
       <w:r>
         <w:t>. Cấu trúc cơ bản của hệ thống memory</w:t>
       </w:r>
@@ -3114,27 +3101,14 @@
       <w:r>
         <w:t xml:space="preserve">Hình </w:t>
       </w:r>
-      <w:r>
-        <w:fldChar w:fldCharType="begin"/>
-      </w:r>
-      <w:r>
-        <w:instrText xml:space="preserve"> SEQ Hình \* ARABIC </w:instrText>
-      </w:r>
-      <w:r>
-        <w:fldChar w:fldCharType="separate"/>
-      </w:r>
-      <w:r>
-        <w:rPr>
-          <w:noProof/>
-        </w:rPr>
-        <w:t>2</w:t>
-      </w:r>
-      <w:r>
-        <w:rPr>
-          <w:noProof/>
-        </w:rPr>
-        <w:fldChar w:fldCharType="end"/>
-      </w:r>
+      <w:fldSimple w:instr=" SEQ Hình \* ARABIC ">
+        <w:r>
+          <w:rPr>
+            <w:noProof/>
+          </w:rPr>
+          <w:t>2</w:t>
+        </w:r>
+      </w:fldSimple>
       <w:r>
         <w:t>. Tốc độ và chi phí theo từng công nghệ bộ nhớ</w:t>
       </w:r>
@@ -3482,27 +3456,14 @@
       <w:r>
         <w:t xml:space="preserve">Hình </w:t>
       </w:r>
-      <w:r>
-        <w:fldChar w:fldCharType="begin"/>
-      </w:r>
-      <w:r>
-        <w:instrText xml:space="preserve"> SEQ Hình \* ARABIC </w:instrText>
-      </w:r>
-      <w:r>
-        <w:fldChar w:fldCharType="separate"/>
-      </w:r>
-      <w:r>
-        <w:rPr>
-          <w:noProof/>
-        </w:rPr>
-        <w:t>3</w:t>
-      </w:r>
-      <w:r>
-        <w:rPr>
-          <w:noProof/>
-        </w:rPr>
-        <w:fldChar w:fldCharType="end"/>
-      </w:r>
+      <w:fldSimple w:instr=" SEQ Hình \* ARABIC ">
+        <w:r>
+          <w:rPr>
+            <w:noProof/>
+          </w:rPr>
+          <w:t>3</w:t>
+        </w:r>
+      </w:fldSimple>
       <w:r>
         <w:t>. Mối quan hệ giữa một địa chỉ vật lý 32-bit và bộ nhớ cache</w:t>
       </w:r>
@@ -3849,27 +3810,14 @@
       <w:r>
         <w:t xml:space="preserve">Hình </w:t>
       </w:r>
-      <w:r>
-        <w:fldChar w:fldCharType="begin"/>
-      </w:r>
-      <w:r>
-        <w:instrText xml:space="preserve"> SEQ Hình \* ARABIC </w:instrText>
-      </w:r>
-      <w:r>
-        <w:fldChar w:fldCharType="separate"/>
-      </w:r>
-      <w:r>
-        <w:rPr>
-          <w:noProof/>
-        </w:rPr>
-        <w:t>4</w:t>
-      </w:r>
-      <w:r>
-        <w:rPr>
-          <w:noProof/>
-        </w:rPr>
-        <w:fldChar w:fldCharType="end"/>
-      </w:r>
+      <w:fldSimple w:instr=" SEQ Hình \* ARABIC ">
+        <w:r>
+          <w:rPr>
+            <w:noProof/>
+          </w:rPr>
+          <w:t>4</w:t>
+        </w:r>
+      </w:fldSimple>
       <w:r>
         <w:t>. Sự vận hành của set associative cache</w:t>
       </w:r>
@@ -4565,27 +4513,14 @@
       <w:r>
         <w:t xml:space="preserve">Hình </w:t>
       </w:r>
-      <w:r>
-        <w:fldChar w:fldCharType="begin"/>
-      </w:r>
-      <w:r>
-        <w:instrText xml:space="preserve"> SEQ Hình \* ARABIC </w:instrText>
-      </w:r>
-      <w:r>
-        <w:fldChar w:fldCharType="separate"/>
-      </w:r>
-      <w:r>
-        <w:rPr>
-          <w:noProof/>
-        </w:rPr>
-        <w:t>5</w:t>
-      </w:r>
-      <w:r>
-        <w:rPr>
-          <w:noProof/>
-        </w:rPr>
-        <w:fldChar w:fldCharType="end"/>
-      </w:r>
+      <w:fldSimple w:instr=" SEQ Hình \* ARABIC ">
+        <w:r>
+          <w:rPr>
+            <w:noProof/>
+          </w:rPr>
+          <w:t>5</w:t>
+        </w:r>
+      </w:fldSimple>
       <w:r>
         <w:t>. Thuật toán tree-PLRU</w:t>
       </w:r>
@@ -5926,27 +5861,14 @@
       <w:r>
         <w:t xml:space="preserve">Hình </w:t>
       </w:r>
-      <w:r>
-        <w:fldChar w:fldCharType="begin"/>
-      </w:r>
-      <w:r>
-        <w:instrText xml:space="preserve"> SEQ Hình \* ARABIC </w:instrText>
-      </w:r>
-      <w:r>
-        <w:fldChar w:fldCharType="separate"/>
-      </w:r>
-      <w:r>
-        <w:rPr>
-          <w:noProof/>
-        </w:rPr>
-        <w:t>6</w:t>
-      </w:r>
-      <w:r>
-        <w:rPr>
-          <w:noProof/>
-        </w:rPr>
-        <w:fldChar w:fldCharType="end"/>
-      </w:r>
+      <w:fldSimple w:instr=" SEQ Hình \* ARABIC ">
+        <w:r>
+          <w:rPr>
+            <w:noProof/>
+          </w:rPr>
+          <w:t>6</w:t>
+        </w:r>
+      </w:fldSimple>
       <w:r>
         <w:t>. Sơ đồ khối toàn hệ thống</w:t>
       </w:r>
@@ -6284,27 +6206,14 @@
       <w:r>
         <w:t xml:space="preserve">Hình </w:t>
       </w:r>
-      <w:r>
-        <w:fldChar w:fldCharType="begin"/>
-      </w:r>
-      <w:r>
-        <w:instrText xml:space="preserve"> SEQ Hình \* ARABIC </w:instrText>
-      </w:r>
-      <w:r>
-        <w:fldChar w:fldCharType="separate"/>
-      </w:r>
-      <w:r>
-        <w:rPr>
-          <w:noProof/>
-        </w:rPr>
-        <w:t>7</w:t>
-      </w:r>
-      <w:r>
-        <w:rPr>
-          <w:noProof/>
-        </w:rPr>
-        <w:fldChar w:fldCharType="end"/>
-      </w:r>
+      <w:fldSimple w:instr=" SEQ Hình \* ARABIC ">
+        <w:r>
+          <w:rPr>
+            <w:noProof/>
+          </w:rPr>
+          <w:t>7</w:t>
+        </w:r>
+      </w:fldSimple>
       <w:r>
         <w:t>. Program counter</w:t>
       </w:r>
@@ -6316,27 +6225,14 @@
       <w:r>
         <w:t xml:space="preserve">Bảng </w:t>
       </w:r>
-      <w:r>
-        <w:fldChar w:fldCharType="begin"/>
-      </w:r>
-      <w:r>
-        <w:instrText xml:space="preserve"> SEQ Bảng \* ARABIC </w:instrText>
-      </w:r>
-      <w:r>
-        <w:fldChar w:fldCharType="separate"/>
-      </w:r>
-      <w:r>
-        <w:rPr>
-          <w:noProof/>
-        </w:rPr>
-        <w:t>1</w:t>
-      </w:r>
-      <w:r>
-        <w:rPr>
-          <w:noProof/>
-        </w:rPr>
-        <w:fldChar w:fldCharType="end"/>
-      </w:r>
+      <w:fldSimple w:instr=" SEQ Bảng \* ARABIC ">
+        <w:r>
+          <w:rPr>
+            <w:noProof/>
+          </w:rPr>
+          <w:t>1</w:t>
+        </w:r>
+      </w:fldSimple>
       <w:r>
         <w:t>. Bảng input/output của khối Program counter</w:t>
       </w:r>
@@ -6413,23 +6309,7 @@
                 <w:szCs w:val="24"/>
                 <w:lang w:val="en-US"/>
               </w:rPr>
-              <w:t xml:space="preserve">Data </w:t>
-            </w:r>
-            <w:proofErr w:type="gramStart"/>
-            <w:r>
-              <w:rPr>
-                <w:szCs w:val="24"/>
-                <w:lang w:val="en-US"/>
-              </w:rPr>
-              <w:t>In</w:t>
-            </w:r>
-            <w:proofErr w:type="gramEnd"/>
-            <w:r>
-              <w:rPr>
-                <w:szCs w:val="24"/>
-                <w:lang w:val="en-US"/>
-              </w:rPr>
-              <w:t>: Bus dữ liệu ngõ vào 32 bit.</w:t>
+              <w:t>Data In: Bus dữ liệu ngõ vào 32 bit.</w:t>
             </w:r>
           </w:p>
           <w:p>
@@ -6492,23 +6372,7 @@
           <w:lang w:val="en-US"/>
         </w:rPr>
         <w:lastRenderedPageBreak/>
-        <w:t xml:space="preserve">Hoạt động của PC (Program counter): ở mỗi cạnh lên xung clock, Data Out = Data </w:t>
-      </w:r>
-      <w:proofErr w:type="gramStart"/>
-      <w:r>
-        <w:rPr>
-          <w:szCs w:val="24"/>
-          <w:lang w:val="en-US"/>
-        </w:rPr>
-        <w:t>In</w:t>
-      </w:r>
-      <w:proofErr w:type="gramEnd"/>
-      <w:r>
-        <w:rPr>
-          <w:szCs w:val="24"/>
-          <w:lang w:val="en-US"/>
-        </w:rPr>
-        <w:t>, ở những thời điểm khác Data Out sẽ không thay đổi và giữ nguyên giá trị trước đó.</w:t>
+        <w:t>Hoạt động của PC (Program counter): ở mỗi cạnh lên xung clock, Data Out = Data In, ở những thời điểm khác Data Out sẽ không thay đổi và giữ nguyên giá trị trước đó.</w:t>
       </w:r>
     </w:p>
     <w:p>
@@ -6600,27 +6464,14 @@
       <w:r>
         <w:t xml:space="preserve">Hình </w:t>
       </w:r>
-      <w:r>
-        <w:fldChar w:fldCharType="begin"/>
-      </w:r>
-      <w:r>
-        <w:instrText xml:space="preserve"> SEQ Hình \* ARABIC </w:instrText>
-      </w:r>
-      <w:r>
-        <w:fldChar w:fldCharType="separate"/>
-      </w:r>
-      <w:r>
-        <w:rPr>
-          <w:noProof/>
-        </w:rPr>
-        <w:t>8</w:t>
-      </w:r>
-      <w:r>
-        <w:rPr>
-          <w:noProof/>
-        </w:rPr>
-        <w:fldChar w:fldCharType="end"/>
-      </w:r>
+      <w:fldSimple w:instr=" SEQ Hình \* ARABIC ">
+        <w:r>
+          <w:rPr>
+            <w:noProof/>
+          </w:rPr>
+          <w:t>8</w:t>
+        </w:r>
+      </w:fldSimple>
       <w:r>
         <w:t>. Khối Register file</w:t>
       </w:r>
@@ -6632,27 +6483,14 @@
       <w:r>
         <w:t xml:space="preserve">Bảng </w:t>
       </w:r>
-      <w:r>
-        <w:fldChar w:fldCharType="begin"/>
-      </w:r>
-      <w:r>
-        <w:instrText xml:space="preserve"> SEQ Bảng \* ARABIC </w:instrText>
-      </w:r>
-      <w:r>
-        <w:fldChar w:fldCharType="separate"/>
-      </w:r>
-      <w:r>
-        <w:rPr>
-          <w:noProof/>
-        </w:rPr>
-        <w:t>2</w:t>
-      </w:r>
-      <w:r>
-        <w:rPr>
-          <w:noProof/>
-        </w:rPr>
-        <w:fldChar w:fldCharType="end"/>
-      </w:r>
+      <w:fldSimple w:instr=" SEQ Bảng \* ARABIC ">
+        <w:r>
+          <w:rPr>
+            <w:noProof/>
+          </w:rPr>
+          <w:t>2</w:t>
+        </w:r>
+      </w:fldSimple>
       <w:r>
         <w:t>. Input/output của Register file</w:t>
       </w:r>
@@ -6939,27 +6777,14 @@
       <w:r>
         <w:t xml:space="preserve">Hình </w:t>
       </w:r>
-      <w:r>
-        <w:fldChar w:fldCharType="begin"/>
-      </w:r>
-      <w:r>
-        <w:instrText xml:space="preserve"> SEQ Hình \* ARABIC </w:instrText>
-      </w:r>
-      <w:r>
-        <w:fldChar w:fldCharType="separate"/>
-      </w:r>
-      <w:r>
-        <w:rPr>
-          <w:noProof/>
-        </w:rPr>
-        <w:t>9</w:t>
-      </w:r>
-      <w:r>
-        <w:rPr>
-          <w:noProof/>
-        </w:rPr>
-        <w:fldChar w:fldCharType="end"/>
-      </w:r>
+      <w:fldSimple w:instr=" SEQ Hình \* ARABIC ">
+        <w:r>
+          <w:rPr>
+            <w:noProof/>
+          </w:rPr>
+          <w:t>9</w:t>
+        </w:r>
+      </w:fldSimple>
       <w:r>
         <w:t>. Khối Immediate generator</w:t>
       </w:r>
@@ -6971,27 +6796,14 @@
       <w:r>
         <w:t xml:space="preserve">Bảng </w:t>
       </w:r>
-      <w:r>
-        <w:fldChar w:fldCharType="begin"/>
-      </w:r>
-      <w:r>
-        <w:instrText xml:space="preserve"> SEQ Bảng \* ARABIC </w:instrText>
-      </w:r>
-      <w:r>
-        <w:fldChar w:fldCharType="separate"/>
-      </w:r>
-      <w:r>
-        <w:rPr>
-          <w:noProof/>
-        </w:rPr>
-        <w:t>3</w:t>
-      </w:r>
-      <w:r>
-        <w:rPr>
-          <w:noProof/>
-        </w:rPr>
-        <w:fldChar w:fldCharType="end"/>
-      </w:r>
+      <w:fldSimple w:instr=" SEQ Bảng \* ARABIC ">
+        <w:r>
+          <w:rPr>
+            <w:noProof/>
+          </w:rPr>
+          <w:t>3</w:t>
+        </w:r>
+      </w:fldSimple>
       <w:r>
         <w:t>. Input/output của khối Immediate generator</w:t>
       </w:r>
@@ -7060,21 +6872,12 @@
                 <w:lang w:val="en-US"/>
               </w:rPr>
             </w:pPr>
-            <w:proofErr w:type="gramStart"/>
             <w:r>
               <w:rPr>
                 <w:szCs w:val="24"/>
                 <w:lang w:val="en-US"/>
               </w:rPr>
-              <w:t>Inst[</w:t>
-            </w:r>
-            <w:proofErr w:type="gramEnd"/>
-            <w:r>
-              <w:rPr>
-                <w:szCs w:val="24"/>
-                <w:lang w:val="en-US"/>
-              </w:rPr>
-              <w:t>31:7]: 25 bit cao nhất của instruction.</w:t>
+              <w:t>Inst[31:7]: 25 bit cao nhất của instruction.</w:t>
             </w:r>
           </w:p>
           <w:p>
@@ -7234,27 +7037,14 @@
       <w:r>
         <w:t xml:space="preserve">Hình </w:t>
       </w:r>
-      <w:r>
-        <w:fldChar w:fldCharType="begin"/>
-      </w:r>
-      <w:r>
-        <w:instrText xml:space="preserve"> SEQ Hình \* ARABIC </w:instrText>
-      </w:r>
-      <w:r>
-        <w:fldChar w:fldCharType="separate"/>
-      </w:r>
-      <w:r>
-        <w:rPr>
-          <w:noProof/>
-        </w:rPr>
-        <w:t>10</w:t>
-      </w:r>
-      <w:r>
-        <w:rPr>
-          <w:noProof/>
-        </w:rPr>
-        <w:fldChar w:fldCharType="end"/>
-      </w:r>
+      <w:fldSimple w:instr=" SEQ Hình \* ARABIC ">
+        <w:r>
+          <w:rPr>
+            <w:noProof/>
+          </w:rPr>
+          <w:t>10</w:t>
+        </w:r>
+      </w:fldSimple>
       <w:r>
         <w:t>. Khối Branch comparator</w:t>
       </w:r>
@@ -7275,27 +7065,14 @@
         <w:lastRenderedPageBreak/>
         <w:t xml:space="preserve">Bảng </w:t>
       </w:r>
-      <w:r>
-        <w:fldChar w:fldCharType="begin"/>
-      </w:r>
-      <w:r>
-        <w:instrText xml:space="preserve"> SEQ Bảng \* ARABIC </w:instrText>
-      </w:r>
-      <w:r>
-        <w:fldChar w:fldCharType="separate"/>
-      </w:r>
-      <w:r>
-        <w:rPr>
-          <w:noProof/>
-        </w:rPr>
-        <w:t>4</w:t>
-      </w:r>
-      <w:r>
-        <w:rPr>
-          <w:noProof/>
-        </w:rPr>
-        <w:fldChar w:fldCharType="end"/>
-      </w:r>
+      <w:fldSimple w:instr=" SEQ Bảng \* ARABIC ">
+        <w:r>
+          <w:rPr>
+            <w:noProof/>
+          </w:rPr>
+          <w:t>4</w:t>
+        </w:r>
+      </w:fldSimple>
       <w:r>
         <w:t>. Input/output của khối Branch comparator</w:t>
       </w:r>
@@ -7537,27 +7314,14 @@
       <w:r>
         <w:t xml:space="preserve">Hình </w:t>
       </w:r>
-      <w:r>
-        <w:fldChar w:fldCharType="begin"/>
-      </w:r>
-      <w:r>
-        <w:instrText xml:space="preserve"> SEQ Hình \* ARABIC </w:instrText>
-      </w:r>
-      <w:r>
-        <w:fldChar w:fldCharType="separate"/>
-      </w:r>
-      <w:r>
-        <w:rPr>
-          <w:noProof/>
-        </w:rPr>
-        <w:t>11</w:t>
-      </w:r>
-      <w:r>
-        <w:rPr>
-          <w:noProof/>
-        </w:rPr>
-        <w:fldChar w:fldCharType="end"/>
-      </w:r>
+      <w:fldSimple w:instr=" SEQ Hình \* ARABIC ">
+        <w:r>
+          <w:rPr>
+            <w:noProof/>
+          </w:rPr>
+          <w:t>11</w:t>
+        </w:r>
+      </w:fldSimple>
       <w:r>
         <w:t>. Các phép toán bộ ALU thực hiện</w:t>
       </w:r>
@@ -7629,27 +7393,14 @@
       <w:r>
         <w:t xml:space="preserve">Hình </w:t>
       </w:r>
-      <w:r>
-        <w:fldChar w:fldCharType="begin"/>
-      </w:r>
-      <w:r>
-        <w:instrText xml:space="preserve"> SEQ Hình \* ARABIC </w:instrText>
-      </w:r>
-      <w:r>
-        <w:fldChar w:fldCharType="separate"/>
-      </w:r>
-      <w:r>
-        <w:rPr>
-          <w:noProof/>
-        </w:rPr>
-        <w:t>12</w:t>
-      </w:r>
-      <w:r>
-        <w:rPr>
-          <w:noProof/>
-        </w:rPr>
-        <w:fldChar w:fldCharType="end"/>
-      </w:r>
+      <w:fldSimple w:instr=" SEQ Hình \* ARABIC ">
+        <w:r>
+          <w:rPr>
+            <w:noProof/>
+          </w:rPr>
+          <w:t>12</w:t>
+        </w:r>
+      </w:fldSimple>
       <w:r>
         <w:t>. Khối ALU</w:t>
       </w:r>
@@ -7661,27 +7412,14 @@
       <w:r>
         <w:t xml:space="preserve">Bảng </w:t>
       </w:r>
-      <w:r>
-        <w:fldChar w:fldCharType="begin"/>
-      </w:r>
-      <w:r>
-        <w:instrText xml:space="preserve"> SEQ Bảng \* ARABIC </w:instrText>
-      </w:r>
-      <w:r>
-        <w:fldChar w:fldCharType="separate"/>
-      </w:r>
-      <w:r>
-        <w:rPr>
-          <w:noProof/>
-        </w:rPr>
-        <w:t>5</w:t>
-      </w:r>
-      <w:r>
-        <w:rPr>
-          <w:noProof/>
-        </w:rPr>
-        <w:fldChar w:fldCharType="end"/>
-      </w:r>
+      <w:fldSimple w:instr=" SEQ Bảng \* ARABIC ">
+        <w:r>
+          <w:rPr>
+            <w:noProof/>
+          </w:rPr>
+          <w:t>5</w:t>
+        </w:r>
+      </w:fldSimple>
       <w:r>
         <w:t>. Input/output của khối ALU</w:t>
       </w:r>
@@ -7816,23 +7554,7 @@
           <w:szCs w:val="24"/>
           <w:lang w:val="en-US"/>
         </w:rPr>
-        <w:t xml:space="preserve">Hoạt động: Với mỗi tín hiệu AluSel, các phép toán như cộng, trừ, dịch phải, dịch </w:t>
-      </w:r>
-      <w:proofErr w:type="gramStart"/>
-      <w:r>
-        <w:rPr>
-          <w:szCs w:val="24"/>
-          <w:lang w:val="en-US"/>
-        </w:rPr>
-        <w:t>trái,…</w:t>
-      </w:r>
-      <w:proofErr w:type="gramEnd"/>
-      <w:r>
-        <w:rPr>
-          <w:szCs w:val="24"/>
-          <w:lang w:val="en-US"/>
-        </w:rPr>
-        <w:t xml:space="preserve"> sẽ được thực hiện như hình 11 và kết quả được lưu vào ngõ ra result.</w:t>
+        <w:t>Hoạt động: Với mỗi tín hiệu AluSel, các phép toán như cộng, trừ, dịch phải, dịch trái,… sẽ được thực hiện như hình 11 và kết quả được lưu vào ngõ ra result.</w:t>
       </w:r>
     </w:p>
     <w:p>
@@ -7925,27 +7647,14 @@
       <w:r>
         <w:t xml:space="preserve">Hình </w:t>
       </w:r>
-      <w:r>
-        <w:fldChar w:fldCharType="begin"/>
-      </w:r>
-      <w:r>
-        <w:instrText xml:space="preserve"> SEQ Hình \* ARABIC </w:instrText>
-      </w:r>
-      <w:r>
-        <w:fldChar w:fldCharType="separate"/>
-      </w:r>
-      <w:r>
-        <w:rPr>
-          <w:noProof/>
-        </w:rPr>
-        <w:t>13</w:t>
-      </w:r>
-      <w:r>
-        <w:rPr>
-          <w:noProof/>
-        </w:rPr>
-        <w:fldChar w:fldCharType="end"/>
-      </w:r>
+      <w:fldSimple w:instr=" SEQ Hình \* ARABIC ">
+        <w:r>
+          <w:rPr>
+            <w:noProof/>
+          </w:rPr>
+          <w:t>13</w:t>
+        </w:r>
+      </w:fldSimple>
       <w:r>
         <w:t>. Khối Control unit</w:t>
       </w:r>
@@ -8016,24 +7725,14 @@
       <w:r>
         <w:t xml:space="preserve">Hình </w:t>
       </w:r>
-      <w:r>
-        <w:fldChar w:fldCharType="begin"/>
-      </w:r>
-      <w:r>
-        <w:instrText xml:space="preserve"> SEQ Hình \* ARABIC </w:instrText>
-      </w:r>
-      <w:r>
-        <w:fldChar w:fldCharType="separate"/>
-      </w:r>
-      <w:r>
-        <w:rPr>
-          <w:noProof/>
-        </w:rPr>
-        <w:t>14</w:t>
-      </w:r>
-      <w:r>
-        <w:fldChar w:fldCharType="end"/>
-      </w:r>
+      <w:fldSimple w:instr=" SEQ Hình \* ARABIC ">
+        <w:r>
+          <w:rPr>
+            <w:noProof/>
+          </w:rPr>
+          <w:t>14</w:t>
+        </w:r>
+      </w:fldSimple>
       <w:r>
         <w:t>. Control unit truth table</w:t>
       </w:r>
@@ -8053,24 +7752,14 @@
       <w:r>
         <w:t xml:space="preserve">Bảng </w:t>
       </w:r>
-      <w:r>
-        <w:fldChar w:fldCharType="begin"/>
-      </w:r>
-      <w:r>
-        <w:instrText xml:space="preserve"> SEQ Bảng \* ARABIC </w:instrText>
-      </w:r>
-      <w:r>
-        <w:fldChar w:fldCharType="separate"/>
-      </w:r>
-      <w:r>
-        <w:rPr>
-          <w:noProof/>
-        </w:rPr>
-        <w:t>6</w:t>
-      </w:r>
-      <w:r>
-        <w:fldChar w:fldCharType="end"/>
-      </w:r>
+      <w:fldSimple w:instr=" SEQ Bảng \* ARABIC ">
+        <w:r>
+          <w:rPr>
+            <w:noProof/>
+          </w:rPr>
+          <w:t>6</w:t>
+        </w:r>
+      </w:fldSimple>
       <w:r>
         <w:t>. Input/Output khối Control unit</w:t>
       </w:r>
@@ -8438,24 +8127,14 @@
       <w:r>
         <w:t xml:space="preserve">Hình </w:t>
       </w:r>
-      <w:r>
-        <w:fldChar w:fldCharType="begin"/>
-      </w:r>
-      <w:r>
-        <w:instrText xml:space="preserve"> SEQ Hình \* ARABIC </w:instrText>
-      </w:r>
-      <w:r>
-        <w:fldChar w:fldCharType="separate"/>
-      </w:r>
-      <w:r>
-        <w:rPr>
-          <w:noProof/>
-        </w:rPr>
-        <w:t>15</w:t>
-      </w:r>
-      <w:r>
-        <w:fldChar w:fldCharType="end"/>
-      </w:r>
+      <w:fldSimple w:instr=" SEQ Hình \* ARABIC ">
+        <w:r>
+          <w:rPr>
+            <w:noProof/>
+          </w:rPr>
+          <w:t>15</w:t>
+        </w:r>
+      </w:fldSimple>
       <w:r>
         <w:t xml:space="preserve">. </w:t>
       </w:r>
@@ -8470,24 +8149,14 @@
       <w:r>
         <w:t xml:space="preserve">Bảng </w:t>
       </w:r>
-      <w:r>
-        <w:fldChar w:fldCharType="begin"/>
-      </w:r>
-      <w:r>
-        <w:instrText xml:space="preserve"> SEQ Bảng \* ARABIC </w:instrText>
-      </w:r>
-      <w:r>
-        <w:fldChar w:fldCharType="separate"/>
-      </w:r>
-      <w:r>
-        <w:rPr>
-          <w:noProof/>
-        </w:rPr>
-        <w:t>7</w:t>
-      </w:r>
-      <w:r>
-        <w:fldChar w:fldCharType="end"/>
-      </w:r>
+      <w:fldSimple w:instr=" SEQ Bảng \* ARABIC ">
+        <w:r>
+          <w:rPr>
+            <w:noProof/>
+          </w:rPr>
+          <w:t>7</w:t>
+        </w:r>
+      </w:fldSimple>
       <w:r>
         <w:t>. Input/Output khối Hazard unit</w:t>
       </w:r>
@@ -8834,24 +8503,14 @@
       <w:r>
         <w:t xml:space="preserve">Hình </w:t>
       </w:r>
-      <w:r>
-        <w:fldChar w:fldCharType="begin"/>
-      </w:r>
-      <w:r>
-        <w:instrText xml:space="preserve"> SEQ Hình \* ARABIC </w:instrText>
-      </w:r>
-      <w:r>
-        <w:fldChar w:fldCharType="separate"/>
-      </w:r>
-      <w:r>
-        <w:rPr>
-          <w:noProof/>
-        </w:rPr>
-        <w:t>16</w:t>
-      </w:r>
-      <w:r>
-        <w:fldChar w:fldCharType="end"/>
-      </w:r>
+      <w:fldSimple w:instr=" SEQ Hình \* ARABIC ">
+        <w:r>
+          <w:rPr>
+            <w:noProof/>
+          </w:rPr>
+          <w:t>16</w:t>
+        </w:r>
+      </w:fldSimple>
       <w:r>
         <w:t>. Cấu trúc của khối Branch predictor</w:t>
       </w:r>
@@ -8937,24 +8596,14 @@
       <w:r>
         <w:t xml:space="preserve">Hình </w:t>
       </w:r>
-      <w:r>
-        <w:fldChar w:fldCharType="begin"/>
-      </w:r>
-      <w:r>
-        <w:instrText xml:space="preserve"> SEQ Hình \* ARABIC </w:instrText>
-      </w:r>
-      <w:r>
-        <w:fldChar w:fldCharType="separate"/>
-      </w:r>
-      <w:r>
-        <w:rPr>
-          <w:noProof/>
-        </w:rPr>
-        <w:t>17</w:t>
-      </w:r>
-      <w:r>
-        <w:fldChar w:fldCharType="end"/>
-      </w:r>
+      <w:fldSimple w:instr=" SEQ Hình \* ARABIC ">
+        <w:r>
+          <w:rPr>
+            <w:noProof/>
+          </w:rPr>
+          <w:t>17</w:t>
+        </w:r>
+      </w:fldSimple>
       <w:r>
         <w:t>. Sơ đồ predicted bit</w:t>
       </w:r>
@@ -9017,24 +8666,14 @@
       <w:r>
         <w:t xml:space="preserve">Hình </w:t>
       </w:r>
-      <w:r>
-        <w:fldChar w:fldCharType="begin"/>
-      </w:r>
-      <w:r>
-        <w:instrText xml:space="preserve"> SEQ Hình \* ARABIC </w:instrText>
-      </w:r>
-      <w:r>
-        <w:fldChar w:fldCharType="separate"/>
-      </w:r>
-      <w:r>
-        <w:rPr>
-          <w:noProof/>
-        </w:rPr>
-        <w:t>18</w:t>
-      </w:r>
-      <w:r>
-        <w:fldChar w:fldCharType="end"/>
-      </w:r>
+      <w:fldSimple w:instr=" SEQ Hình \* ARABIC ">
+        <w:r>
+          <w:rPr>
+            <w:noProof/>
+          </w:rPr>
+          <w:t>18</w:t>
+        </w:r>
+      </w:fldSimple>
       <w:r>
         <w:t>. Khối Branch Predictor</w:t>
       </w:r>
@@ -9046,24 +8685,14 @@
       <w:r>
         <w:t xml:space="preserve">Bảng </w:t>
       </w:r>
-      <w:r>
-        <w:fldChar w:fldCharType="begin"/>
-      </w:r>
-      <w:r>
-        <w:instrText xml:space="preserve"> SEQ Bảng \* ARABIC </w:instrText>
-      </w:r>
-      <w:r>
-        <w:fldChar w:fldCharType="separate"/>
-      </w:r>
-      <w:r>
-        <w:rPr>
-          <w:noProof/>
-        </w:rPr>
-        <w:t>8</w:t>
-      </w:r>
-      <w:r>
-        <w:fldChar w:fldCharType="end"/>
-      </w:r>
+      <w:fldSimple w:instr=" SEQ Bảng \* ARABIC ">
+        <w:r>
+          <w:rPr>
+            <w:noProof/>
+          </w:rPr>
+          <w:t>8</w:t>
+        </w:r>
+      </w:fldSimple>
       <w:r>
         <w:t>. Input/Output khối Branch predictor</w:t>
       </w:r>
@@ -9388,17 +9017,8 @@
           <w:szCs w:val="24"/>
           <w:lang w:val="en-US"/>
         </w:rPr>
-        <w:t xml:space="preserve">Giả </w:t>
-      </w:r>
-      <w:proofErr w:type="gramStart"/>
-      <w:r>
-        <w:rPr>
-          <w:szCs w:val="24"/>
-          <w:lang w:val="en-US"/>
-        </w:rPr>
-        <w:t>sử :</w:t>
-      </w:r>
-      <w:proofErr w:type="gramEnd"/>
+        <w:t>Giả sử :</w:t>
+      </w:r>
     </w:p>
     <w:p>
       <w:pPr>
@@ -10165,27 +9785,14 @@
       <w:r>
         <w:t xml:space="preserve">Hình </w:t>
       </w:r>
-      <w:r>
-        <w:fldChar w:fldCharType="begin"/>
-      </w:r>
-      <w:r>
-        <w:instrText xml:space="preserve"> SEQ Hình \* ARABIC </w:instrText>
-      </w:r>
-      <w:r>
-        <w:fldChar w:fldCharType="separate"/>
-      </w:r>
-      <w:r>
-        <w:rPr>
-          <w:noProof/>
-        </w:rPr>
-        <w:t>19</w:t>
-      </w:r>
-      <w:r>
-        <w:rPr>
-          <w:noProof/>
-        </w:rPr>
-        <w:fldChar w:fldCharType="end"/>
-      </w:r>
+      <w:fldSimple w:instr=" SEQ Hình \* ARABIC ">
+        <w:r>
+          <w:rPr>
+            <w:noProof/>
+          </w:rPr>
+          <w:t>19</w:t>
+        </w:r>
+      </w:fldSimple>
       <w:r>
         <w:t>. Cấu trúc của Cache</w:t>
       </w:r>
@@ -10403,27 +10010,14 @@
       <w:r>
         <w:t xml:space="preserve">Hình </w:t>
       </w:r>
-      <w:r>
-        <w:fldChar w:fldCharType="begin"/>
-      </w:r>
-      <w:r>
-        <w:instrText xml:space="preserve"> SEQ Hình \* ARABIC </w:instrText>
-      </w:r>
-      <w:r>
-        <w:fldChar w:fldCharType="separate"/>
-      </w:r>
-      <w:r>
-        <w:rPr>
-          <w:noProof/>
-        </w:rPr>
-        <w:t>20</w:t>
-      </w:r>
-      <w:r>
-        <w:rPr>
-          <w:noProof/>
-        </w:rPr>
-        <w:fldChar w:fldCharType="end"/>
-      </w:r>
+      <w:fldSimple w:instr=" SEQ Hình \* ARABIC ">
+        <w:r>
+          <w:rPr>
+            <w:noProof/>
+          </w:rPr>
+          <w:t>20</w:t>
+        </w:r>
+      </w:fldSimple>
       <w:r>
         <w:t xml:space="preserve">. Cấu trúc </w:t>
       </w:r>
@@ -10514,27 +10108,14 @@
       <w:r>
         <w:t xml:space="preserve">Hình </w:t>
       </w:r>
-      <w:r>
-        <w:fldChar w:fldCharType="begin"/>
-      </w:r>
-      <w:r>
-        <w:instrText xml:space="preserve"> SEQ Hình \* ARABIC </w:instrText>
-      </w:r>
-      <w:r>
-        <w:fldChar w:fldCharType="separate"/>
-      </w:r>
-      <w:r>
-        <w:rPr>
-          <w:noProof/>
-        </w:rPr>
-        <w:t>21</w:t>
-      </w:r>
-      <w:r>
-        <w:rPr>
-          <w:noProof/>
-        </w:rPr>
-        <w:fldChar w:fldCharType="end"/>
-      </w:r>
+      <w:fldSimple w:instr=" SEQ Hình \* ARABIC ">
+        <w:r>
+          <w:rPr>
+            <w:noProof/>
+          </w:rPr>
+          <w:t>21</w:t>
+        </w:r>
+      </w:fldSimple>
       <w:r>
         <w:t>. Những kết nối trong Cache</w:t>
       </w:r>
@@ -10571,23 +10152,7 @@
           <w:szCs w:val="24"/>
           <w:lang w:val="en-US"/>
         </w:rPr>
-        <w:t xml:space="preserve">CPU address: </w:t>
-      </w:r>
-      <w:proofErr w:type="gramStart"/>
-      <w:r>
-        <w:rPr>
-          <w:szCs w:val="24"/>
-          <w:lang w:val="en-US"/>
-        </w:rPr>
-        <w:t>32 bit</w:t>
-      </w:r>
-      <w:proofErr w:type="gramEnd"/>
-      <w:r>
-        <w:rPr>
-          <w:szCs w:val="24"/>
-          <w:lang w:val="en-US"/>
-        </w:rPr>
-        <w:t xml:space="preserve"> address, chứa địa chỉ từ CPU khi truy cập cache.</w:t>
+        <w:t>CPU address: 32 bit address, chứa địa chỉ từ CPU khi truy cập cache.</w:t>
       </w:r>
     </w:p>
     <w:p>
@@ -10797,27 +10362,14 @@
       <w:r>
         <w:t xml:space="preserve">Hình </w:t>
       </w:r>
-      <w:r>
-        <w:fldChar w:fldCharType="begin"/>
-      </w:r>
-      <w:r>
-        <w:instrText xml:space="preserve"> SEQ Hình \* ARABIC </w:instrText>
-      </w:r>
-      <w:r>
-        <w:fldChar w:fldCharType="separate"/>
-      </w:r>
-      <w:r>
-        <w:rPr>
-          <w:noProof/>
-        </w:rPr>
-        <w:t>22</w:t>
-      </w:r>
-      <w:r>
-        <w:rPr>
-          <w:noProof/>
-        </w:rPr>
-        <w:fldChar w:fldCharType="end"/>
-      </w:r>
+      <w:fldSimple w:instr=" SEQ Hình \* ARABIC ">
+        <w:r>
+          <w:rPr>
+            <w:noProof/>
+          </w:rPr>
+          <w:t>22</w:t>
+        </w:r>
+      </w:fldSimple>
       <w:r>
         <w:t>. Cache controller FSM</w:t>
       </w:r>
@@ -11508,27 +11060,14 @@
       <w:r>
         <w:t xml:space="preserve">Hình </w:t>
       </w:r>
-      <w:r>
-        <w:fldChar w:fldCharType="begin"/>
-      </w:r>
-      <w:r>
-        <w:instrText xml:space="preserve"> SEQ Hình \* ARABIC </w:instrText>
-      </w:r>
-      <w:r>
-        <w:fldChar w:fldCharType="separate"/>
-      </w:r>
-      <w:r>
-        <w:rPr>
-          <w:noProof/>
-        </w:rPr>
-        <w:t>23</w:t>
-      </w:r>
-      <w:r>
-        <w:rPr>
-          <w:noProof/>
-        </w:rPr>
-        <w:fldChar w:fldCharType="end"/>
-      </w:r>
+      <w:fldSimple w:instr=" SEQ Hình \* ARABIC ">
+        <w:r>
+          <w:rPr>
+            <w:noProof/>
+          </w:rPr>
+          <w:t>23</w:t>
+        </w:r>
+      </w:fldSimple>
       <w:r>
         <w:t>. Cấu trúc tree-PLRU 8 node</w:t>
       </w:r>
@@ -11644,27 +11183,14 @@
       <w:r>
         <w:t xml:space="preserve">Hình </w:t>
       </w:r>
-      <w:r>
-        <w:fldChar w:fldCharType="begin"/>
-      </w:r>
-      <w:r>
-        <w:instrText xml:space="preserve"> SEQ Hình \* ARABIC </w:instrText>
-      </w:r>
-      <w:r>
-        <w:fldChar w:fldCharType="separate"/>
-      </w:r>
-      <w:r>
-        <w:rPr>
-          <w:noProof/>
-        </w:rPr>
-        <w:t>24</w:t>
-      </w:r>
-      <w:r>
-        <w:rPr>
-          <w:noProof/>
-        </w:rPr>
-        <w:fldChar w:fldCharType="end"/>
-      </w:r>
+      <w:fldSimple w:instr=" SEQ Hình \* ARABIC ">
+        <w:r>
+          <w:rPr>
+            <w:noProof/>
+          </w:rPr>
+          <w:t>24</w:t>
+        </w:r>
+      </w:fldSimple>
       <w:r>
         <w:t>. Mạch ngõ ra của tree-PLRU</w:t>
       </w:r>
@@ -11688,23 +11214,7 @@
           <w:szCs w:val="24"/>
           <w:lang w:val="en-US"/>
         </w:rPr>
-        <w:t xml:space="preserve">thu được các giá trị địa chỉ để xác định way nào cần thay thế. Ở 8-ways set associative cache, phải dùng 3 bit để xác định địa chỉ, theo giá trị MSB đến LSB thì </w:t>
-      </w:r>
-      <w:proofErr w:type="gramStart"/>
-      <w:r>
-        <w:rPr>
-          <w:szCs w:val="24"/>
-          <w:lang w:val="en-US"/>
-        </w:rPr>
-        <w:t>LRU[</w:t>
-      </w:r>
-      <w:proofErr w:type="gramEnd"/>
-      <w:r>
-        <w:rPr>
-          <w:szCs w:val="24"/>
-          <w:lang w:val="en-US"/>
-        </w:rPr>
-        <w:t>2], LRU[1], LRU[0] như sơ đồ trên là 3 bit địa chỉ của khối tree-PLRU.</w:t>
+        <w:t>thu được các giá trị địa chỉ để xác định way nào cần thay thế. Ở 8-ways set associative cache, phải dùng 3 bit để xác định địa chỉ, theo giá trị MSB đến LSB thì LRU[2], LRU[1], LRU[0] như sơ đồ trên là 3 bit địa chỉ của khối tree-PLRU.</w:t>
       </w:r>
     </w:p>
     <w:p>
@@ -11801,27 +11311,14 @@
       <w:r>
         <w:t xml:space="preserve">Hình </w:t>
       </w:r>
-      <w:r>
-        <w:fldChar w:fldCharType="begin"/>
-      </w:r>
-      <w:r>
-        <w:instrText xml:space="preserve"> SEQ Hình \* ARABIC </w:instrText>
-      </w:r>
-      <w:r>
-        <w:fldChar w:fldCharType="separate"/>
-      </w:r>
-      <w:r>
-        <w:rPr>
-          <w:noProof/>
-        </w:rPr>
-        <w:t>25</w:t>
-      </w:r>
-      <w:r>
-        <w:rPr>
-          <w:noProof/>
-        </w:rPr>
-        <w:fldChar w:fldCharType="end"/>
-      </w:r>
+      <w:fldSimple w:instr=" SEQ Hình \* ARABIC ">
+        <w:r>
+          <w:rPr>
+            <w:noProof/>
+          </w:rPr>
+          <w:t>25</w:t>
+        </w:r>
+      </w:fldSimple>
       <w:r>
         <w:t>. Sơ đồ khối Cache arbiter</w:t>
       </w:r>
@@ -12044,27 +11541,14 @@
       <w:r>
         <w:t xml:space="preserve">Hình </w:t>
       </w:r>
-      <w:r>
-        <w:fldChar w:fldCharType="begin"/>
-      </w:r>
-      <w:r>
-        <w:instrText xml:space="preserve"> SEQ Hình \* ARABIC </w:instrText>
-      </w:r>
-      <w:r>
-        <w:fldChar w:fldCharType="separate"/>
-      </w:r>
-      <w:r>
-        <w:rPr>
-          <w:noProof/>
-        </w:rPr>
-        <w:t>26</w:t>
-      </w:r>
-      <w:r>
-        <w:rPr>
-          <w:noProof/>
-        </w:rPr>
-        <w:fldChar w:fldCharType="end"/>
-      </w:r>
+      <w:fldSimple w:instr=" SEQ Hình \* ARABIC ">
+        <w:r>
+          <w:rPr>
+            <w:noProof/>
+          </w:rPr>
+          <w:t>26</w:t>
+        </w:r>
+      </w:fldSimple>
       <w:r>
         <w:t>. Cấu trúc hệ thống two-level cache</w:t>
       </w:r>
@@ -12081,7 +11565,49 @@
           <w:szCs w:val="24"/>
           <w:lang w:val="en-US"/>
         </w:rPr>
-        <w:t>Sơ đồ trên mô tả những kết nối giữa processor, hai L1 cache là icache và dcache, kết nối với cache arbiter, L2 cache và giao tiếp với memory. Các tín đường bus được mô tả:</w:t>
+        <w:t>Sơ đồ trên mô tả những kết nối giữa processor, hai L1 cache là icache và dcache, kết nối với cache arbiter, L2 cache và giao tiếp với memory</w:t>
+      </w:r>
+      <w:r>
+        <w:rPr>
+          <w:szCs w:val="24"/>
+          <w:lang w:val="en-US"/>
+        </w:rPr>
+        <w:t>. Trong thiết kế toàn hệ thống, Instruction cache và Data cache được thiết kế có kích thước bằng nhau và được đặt gần processor, vì level 1 cache cần được truy cập với tốc độ rất nhanh do đó được đặt gần processor để tối ưu delay từ dây nối tới những phần của processor</w:t>
+      </w:r>
+      <w:r>
+        <w:rPr>
+          <w:szCs w:val="24"/>
+          <w:lang w:val="en-US"/>
+        </w:rPr>
+        <w:t>.</w:t>
+      </w:r>
+      <w:r>
+        <w:rPr>
+          <w:szCs w:val="24"/>
+          <w:lang w:val="en-US"/>
+        </w:rPr>
+        <w:t xml:space="preserve"> Cả Instruction cache và Data cache đều được thiết kế theo kiến trúc Havard để đạt được tốc độ tối ưu nhất.</w:t>
+      </w:r>
+      <w:r>
+        <w:rPr>
+          <w:szCs w:val="24"/>
+          <w:lang w:val="en-US"/>
+        </w:rPr>
+        <w:t xml:space="preserve"> </w:t>
+      </w:r>
+      <w:r>
+        <w:rPr>
+          <w:szCs w:val="24"/>
+          <w:lang w:val="en-US"/>
+        </w:rPr>
+        <w:t xml:space="preserve">L2 cache được thiết kế dạng unified, tức là L2 cache chứa cả Instruction và Data, thêm vào đó L2 cache còn bao gồm cả nội dung của Instruction cache và Data cache. L2 cache được thiết kế theo kiến trúc Von Neumann với ưu điểm dễ kiểm soát và tận dụng được độ linh hoạt khi phân bổ giữa instruction và data một cách linh hoạt. </w:t>
+      </w:r>
+      <w:r>
+        <w:rPr>
+          <w:szCs w:val="24"/>
+          <w:lang w:val="en-US"/>
+        </w:rPr>
+        <w:t>Các tín đường bus được mô tả:</w:t>
       </w:r>
     </w:p>
     <w:p>
@@ -12101,23 +11627,7 @@
           <w:szCs w:val="24"/>
           <w:lang w:val="en-US"/>
         </w:rPr>
-        <w:t xml:space="preserve">CPU result: </w:t>
-      </w:r>
-      <w:proofErr w:type="gramStart"/>
-      <w:r>
-        <w:rPr>
-          <w:szCs w:val="24"/>
-          <w:lang w:val="en-US"/>
-        </w:rPr>
-        <w:t>32 bit</w:t>
-      </w:r>
-      <w:proofErr w:type="gramEnd"/>
-      <w:r>
-        <w:rPr>
-          <w:szCs w:val="24"/>
-          <w:lang w:val="en-US"/>
-        </w:rPr>
-        <w:t xml:space="preserve"> data, 1 bit ready.</w:t>
+        <w:t>CPU result: 32 bit data, 1 bit ready.</w:t>
       </w:r>
     </w:p>
     <w:p>
@@ -12137,23 +11647,8 @@
           <w:szCs w:val="24"/>
           <w:lang w:val="en-US"/>
         </w:rPr>
-        <w:t xml:space="preserve">CPU request: </w:t>
-      </w:r>
-      <w:proofErr w:type="gramStart"/>
-      <w:r>
-        <w:rPr>
-          <w:szCs w:val="24"/>
-          <w:lang w:val="en-US"/>
-        </w:rPr>
-        <w:t>32 bit</w:t>
-      </w:r>
-      <w:proofErr w:type="gramEnd"/>
-      <w:r>
-        <w:rPr>
-          <w:szCs w:val="24"/>
-          <w:lang w:val="en-US"/>
-        </w:rPr>
-        <w:t xml:space="preserve"> address, 32 bit data, 1 bit read/write, 1 bit valid.</w:t>
+        <w:lastRenderedPageBreak/>
+        <w:t>CPU request: 32 bit address, 32 bit data, 1 bit read/write, 1 bit valid.</w:t>
       </w:r>
     </w:p>
     <w:p>
@@ -12173,23 +11668,7 @@
           <w:szCs w:val="24"/>
           <w:lang w:val="en-US"/>
         </w:rPr>
-        <w:t xml:space="preserve">i-cache request, d-cache request, L1 cache request, mem request: </w:t>
-      </w:r>
-      <w:proofErr w:type="gramStart"/>
-      <w:r>
-        <w:rPr>
-          <w:szCs w:val="24"/>
-          <w:lang w:val="en-US"/>
-        </w:rPr>
-        <w:t>32 bit</w:t>
-      </w:r>
-      <w:proofErr w:type="gramEnd"/>
-      <w:r>
-        <w:rPr>
-          <w:szCs w:val="24"/>
-          <w:lang w:val="en-US"/>
-        </w:rPr>
-        <w:t xml:space="preserve"> address, 128 bit data, 1 bit read/write, 1 bit valid.</w:t>
+        <w:t>i-cache request, d-cache request, L1 cache request, mem request: 32 bit address, 128 bit data, 1 bit read/write, 1 bit valid.</w:t>
       </w:r>
     </w:p>
     <w:p>
@@ -12209,23 +11688,7 @@
           <w:szCs w:val="24"/>
           <w:lang w:val="en-US"/>
         </w:rPr>
-        <w:t xml:space="preserve">L1 cache result, mem result, i-cache data, d-cache data: </w:t>
-      </w:r>
-      <w:proofErr w:type="gramStart"/>
-      <w:r>
-        <w:rPr>
-          <w:szCs w:val="24"/>
-          <w:lang w:val="en-US"/>
-        </w:rPr>
-        <w:t>128 bit</w:t>
-      </w:r>
-      <w:proofErr w:type="gramEnd"/>
-      <w:r>
-        <w:rPr>
-          <w:szCs w:val="24"/>
-          <w:lang w:val="en-US"/>
-        </w:rPr>
-        <w:t xml:space="preserve"> data, 1 bit ready.</w:t>
+        <w:t>L1 cache result, mem result, i-cache data, d-cache data: 128 bit data, 1 bit ready.</w:t>
       </w:r>
     </w:p>
     <w:p>
@@ -12482,7 +11945,6 @@
           <w:bCs/>
           <w:szCs w:val="24"/>
         </w:rPr>
-        <w:lastRenderedPageBreak/>
         <w:t>Kiểm tra lệnh addi, and, sub</w:t>
       </w:r>
     </w:p>
@@ -12560,24 +12022,14 @@
       <w:r>
         <w:t xml:space="preserve">Hình </w:t>
       </w:r>
-      <w:r>
-        <w:fldChar w:fldCharType="begin"/>
-      </w:r>
-      <w:r>
-        <w:instrText xml:space="preserve"> SEQ Hình \* ARABIC </w:instrText>
-      </w:r>
-      <w:r>
-        <w:fldChar w:fldCharType="separate"/>
-      </w:r>
-      <w:r>
-        <w:rPr>
-          <w:noProof/>
-        </w:rPr>
-        <w:t>27</w:t>
-      </w:r>
-      <w:r>
-        <w:fldChar w:fldCharType="end"/>
-      </w:r>
+      <w:fldSimple w:instr=" SEQ Hình \* ARABIC ">
+        <w:r>
+          <w:rPr>
+            <w:noProof/>
+          </w:rPr>
+          <w:t>27</w:t>
+        </w:r>
+      </w:fldSimple>
       <w:r>
         <w:t>. Mã assembly lệnh addi, and, sub</w:t>
       </w:r>
@@ -12656,24 +12108,14 @@
       <w:r>
         <w:t xml:space="preserve">Hình </w:t>
       </w:r>
-      <w:r>
-        <w:fldChar w:fldCharType="begin"/>
-      </w:r>
-      <w:r>
-        <w:instrText xml:space="preserve"> SEQ Hình \* ARABIC </w:instrText>
-      </w:r>
-      <w:r>
-        <w:fldChar w:fldCharType="separate"/>
-      </w:r>
-      <w:r>
-        <w:rPr>
-          <w:noProof/>
-        </w:rPr>
-        <w:t>28</w:t>
-      </w:r>
-      <w:r>
-        <w:fldChar w:fldCharType="end"/>
-      </w:r>
+      <w:fldSimple w:instr=" SEQ Hình \* ARABIC ">
+        <w:r>
+          <w:rPr>
+            <w:noProof/>
+          </w:rPr>
+          <w:t>28</w:t>
+        </w:r>
+      </w:fldSimple>
       <w:r>
         <w:t>. Waveform lệnh addi, and, sub</w:t>
       </w:r>
@@ -12795,7 +12237,15 @@
           <w:rFonts w:cs="Times New Roman"/>
           <w:szCs w:val="24"/>
         </w:rPr>
-        <w:t>Từ waveform, sau mỗi lần tăng pc, mỗi câu lệnh được thực hiện lần lượt ở cạnh lên xung clock thứ 2 x1 được gán giá trị 34, ở cạnh lên xung clock thứ 3 x2 được gán giá trị - 367, ở cạnh lên thứ 4 x3 được gán giá trị -333, ở cạnh lên xung clock thứ 5 x4 được gán giá trị -367.</w:t>
+        <w:t xml:space="preserve">Từ waveform, sau mỗi lần tăng pc, mỗi câu lệnh được thực hiện lần lượt ở cạnh lên xung clock thứ 2 x1 được gán giá trị 34, ở cạnh lên xung clock thứ 3 x2 được gán giá trị - 367, </w:t>
+      </w:r>
+      <w:r>
+        <w:rPr>
+          <w:rFonts w:cs="Times New Roman"/>
+          <w:szCs w:val="24"/>
+        </w:rPr>
+        <w:lastRenderedPageBreak/>
+        <w:t>ở cạnh lên thứ 4 x3 được gán giá trị -333, ở cạnh lên xung clock thứ 5 x4 được gán giá trị -367.</w:t>
       </w:r>
     </w:p>
     <w:p>
@@ -12827,7 +12277,6 @@
           <w:rFonts w:cs="Times New Roman"/>
           <w:szCs w:val="24"/>
         </w:rPr>
-        <w:lastRenderedPageBreak/>
         <w:t>Mã assembly:</w:t>
       </w:r>
       <w:r>
@@ -12888,24 +12337,14 @@
       <w:r>
         <w:t xml:space="preserve">Hình </w:t>
       </w:r>
-      <w:r>
-        <w:fldChar w:fldCharType="begin"/>
-      </w:r>
-      <w:r>
-        <w:instrText xml:space="preserve"> SEQ Hình \* ARABIC </w:instrText>
-      </w:r>
-      <w:r>
-        <w:fldChar w:fldCharType="separate"/>
-      </w:r>
-      <w:r>
-        <w:rPr>
-          <w:noProof/>
-        </w:rPr>
-        <w:t>29</w:t>
-      </w:r>
-      <w:r>
-        <w:fldChar w:fldCharType="end"/>
-      </w:r>
+      <w:fldSimple w:instr=" SEQ Hình \* ARABIC ">
+        <w:r>
+          <w:rPr>
+            <w:noProof/>
+          </w:rPr>
+          <w:t>29</w:t>
+        </w:r>
+      </w:fldSimple>
       <w:r>
         <w:t>. Mã assembly lệnh xor</w:t>
       </w:r>
@@ -12984,24 +12423,14 @@
       <w:r>
         <w:t xml:space="preserve">Hình </w:t>
       </w:r>
-      <w:r>
-        <w:fldChar w:fldCharType="begin"/>
-      </w:r>
-      <w:r>
-        <w:instrText xml:space="preserve"> SEQ Hình \* ARABIC </w:instrText>
-      </w:r>
-      <w:r>
-        <w:fldChar w:fldCharType="separate"/>
-      </w:r>
-      <w:r>
-        <w:rPr>
-          <w:noProof/>
-        </w:rPr>
-        <w:t>30</w:t>
-      </w:r>
-      <w:r>
-        <w:fldChar w:fldCharType="end"/>
-      </w:r>
+      <w:fldSimple w:instr=" SEQ Hình \* ARABIC ">
+        <w:r>
+          <w:rPr>
+            <w:noProof/>
+          </w:rPr>
+          <w:t>30</w:t>
+        </w:r>
+      </w:fldSimple>
       <w:r>
         <w:t>. Waveform lệnh xor</w:t>
       </w:r>
@@ -13234,24 +12663,14 @@
       <w:r>
         <w:t xml:space="preserve">Hình </w:t>
       </w:r>
-      <w:r>
-        <w:fldChar w:fldCharType="begin"/>
-      </w:r>
-      <w:r>
-        <w:instrText xml:space="preserve"> SEQ Hình \* ARABIC </w:instrText>
-      </w:r>
-      <w:r>
-        <w:fldChar w:fldCharType="separate"/>
-      </w:r>
-      <w:r>
-        <w:rPr>
-          <w:noProof/>
-        </w:rPr>
-        <w:t>31</w:t>
-      </w:r>
-      <w:r>
-        <w:fldChar w:fldCharType="end"/>
-      </w:r>
+      <w:fldSimple w:instr=" SEQ Hình \* ARABIC ">
+        <w:r>
+          <w:rPr>
+            <w:noProof/>
+          </w:rPr>
+          <w:t>31</w:t>
+        </w:r>
+      </w:fldSimple>
       <w:r>
         <w:t>. Mã assembly lệnh or</w:t>
       </w:r>
@@ -13330,24 +12749,14 @@
       <w:r>
         <w:t xml:space="preserve">Hình </w:t>
       </w:r>
-      <w:r>
-        <w:fldChar w:fldCharType="begin"/>
-      </w:r>
-      <w:r>
-        <w:instrText xml:space="preserve"> SEQ Hình \* ARABIC </w:instrText>
-      </w:r>
-      <w:r>
-        <w:fldChar w:fldCharType="separate"/>
-      </w:r>
-      <w:r>
-        <w:rPr>
-          <w:noProof/>
-        </w:rPr>
-        <w:t>32</w:t>
-      </w:r>
-      <w:r>
-        <w:fldChar w:fldCharType="end"/>
-      </w:r>
+      <w:fldSimple w:instr=" SEQ Hình \* ARABIC ">
+        <w:r>
+          <w:rPr>
+            <w:noProof/>
+          </w:rPr>
+          <w:t>32</w:t>
+        </w:r>
+      </w:fldSimple>
       <w:r>
         <w:t>. Waveform lệnh or</w:t>
       </w:r>
@@ -13544,24 +12953,14 @@
       <w:r>
         <w:t xml:space="preserve">Hình </w:t>
       </w:r>
-      <w:r>
-        <w:fldChar w:fldCharType="begin"/>
-      </w:r>
-      <w:r>
-        <w:instrText xml:space="preserve"> SEQ Hình \* ARABIC </w:instrText>
-      </w:r>
-      <w:r>
-        <w:fldChar w:fldCharType="separate"/>
-      </w:r>
-      <w:r>
-        <w:rPr>
-          <w:noProof/>
-        </w:rPr>
-        <w:t>33</w:t>
-      </w:r>
-      <w:r>
-        <w:fldChar w:fldCharType="end"/>
-      </w:r>
+      <w:fldSimple w:instr=" SEQ Hình \* ARABIC ">
+        <w:r>
+          <w:rPr>
+            <w:noProof/>
+          </w:rPr>
+          <w:t>33</w:t>
+        </w:r>
+      </w:fldSimple>
       <w:r>
         <w:t>. Mã assembly lệnh add</w:t>
       </w:r>
@@ -13641,24 +13040,14 @@
       <w:r>
         <w:t xml:space="preserve">Hình </w:t>
       </w:r>
-      <w:r>
-        <w:fldChar w:fldCharType="begin"/>
-      </w:r>
-      <w:r>
-        <w:instrText xml:space="preserve"> SEQ Hình \* ARABIC </w:instrText>
-      </w:r>
-      <w:r>
-        <w:fldChar w:fldCharType="separate"/>
-      </w:r>
-      <w:r>
-        <w:rPr>
-          <w:noProof/>
-        </w:rPr>
-        <w:t>34</w:t>
-      </w:r>
-      <w:r>
-        <w:fldChar w:fldCharType="end"/>
-      </w:r>
+      <w:fldSimple w:instr=" SEQ Hình \* ARABIC ">
+        <w:r>
+          <w:rPr>
+            <w:noProof/>
+          </w:rPr>
+          <w:t>34</w:t>
+        </w:r>
+      </w:fldSimple>
       <w:r>
         <w:t>. Waveform lệnh add</w:t>
       </w:r>
@@ -13855,24 +13244,14 @@
       <w:r>
         <w:t xml:space="preserve">Hình </w:t>
       </w:r>
-      <w:r>
-        <w:fldChar w:fldCharType="begin"/>
-      </w:r>
-      <w:r>
-        <w:instrText xml:space="preserve"> SEQ Hình \* ARABIC </w:instrText>
-      </w:r>
-      <w:r>
-        <w:fldChar w:fldCharType="separate"/>
-      </w:r>
-      <w:r>
-        <w:rPr>
-          <w:noProof/>
-        </w:rPr>
-        <w:t>35</w:t>
-      </w:r>
-      <w:r>
-        <w:fldChar w:fldCharType="end"/>
-      </w:r>
+      <w:fldSimple w:instr=" SEQ Hình \* ARABIC ">
+        <w:r>
+          <w:rPr>
+            <w:noProof/>
+          </w:rPr>
+          <w:t>35</w:t>
+        </w:r>
+      </w:fldSimple>
       <w:r>
         <w:t>. Mã assembly lệnh xori, ori, andi</w:t>
       </w:r>
@@ -13951,24 +13330,14 @@
       <w:r>
         <w:t xml:space="preserve">Hình </w:t>
       </w:r>
-      <w:r>
-        <w:fldChar w:fldCharType="begin"/>
-      </w:r>
-      <w:r>
-        <w:instrText xml:space="preserve"> SEQ Hình \* ARABIC </w:instrText>
-      </w:r>
-      <w:r>
-        <w:fldChar w:fldCharType="separate"/>
-      </w:r>
-      <w:r>
-        <w:rPr>
-          <w:noProof/>
-        </w:rPr>
-        <w:t>36</w:t>
-      </w:r>
-      <w:r>
-        <w:fldChar w:fldCharType="end"/>
-      </w:r>
+      <w:fldSimple w:instr=" SEQ Hình \* ARABIC ">
+        <w:r>
+          <w:rPr>
+            <w:noProof/>
+          </w:rPr>
+          <w:t>36</w:t>
+        </w:r>
+      </w:fldSimple>
       <w:r>
         <w:t>. Waveform lệnh xori, ori, andi</w:t>
       </w:r>
@@ -14166,24 +13535,14 @@
       <w:r>
         <w:t xml:space="preserve">Hình </w:t>
       </w:r>
-      <w:r>
-        <w:fldChar w:fldCharType="begin"/>
-      </w:r>
-      <w:r>
-        <w:instrText xml:space="preserve"> SEQ Hình \* ARABIC </w:instrText>
-      </w:r>
-      <w:r>
-        <w:fldChar w:fldCharType="separate"/>
-      </w:r>
-      <w:r>
-        <w:rPr>
-          <w:noProof/>
-        </w:rPr>
-        <w:t>37</w:t>
-      </w:r>
-      <w:r>
-        <w:fldChar w:fldCharType="end"/>
-      </w:r>
+      <w:fldSimple w:instr=" SEQ Hình \* ARABIC ">
+        <w:r>
+          <w:rPr>
+            <w:noProof/>
+          </w:rPr>
+          <w:t>37</w:t>
+        </w:r>
+      </w:fldSimple>
       <w:r>
         <w:t>. Mã assembly lệnh sll, srl, sra</w:t>
       </w:r>
@@ -14262,24 +13621,14 @@
       <w:r>
         <w:t xml:space="preserve">Hình </w:t>
       </w:r>
-      <w:r>
-        <w:fldChar w:fldCharType="begin"/>
-      </w:r>
-      <w:r>
-        <w:instrText xml:space="preserve"> SEQ Hình \* ARABIC </w:instrText>
-      </w:r>
-      <w:r>
-        <w:fldChar w:fldCharType="separate"/>
-      </w:r>
-      <w:r>
-        <w:rPr>
-          <w:noProof/>
-        </w:rPr>
-        <w:t>38</w:t>
-      </w:r>
-      <w:r>
-        <w:fldChar w:fldCharType="end"/>
-      </w:r>
+      <w:fldSimple w:instr=" SEQ Hình \* ARABIC ">
+        <w:r>
+          <w:rPr>
+            <w:noProof/>
+          </w:rPr>
+          <w:t>38</w:t>
+        </w:r>
+      </w:fldSimple>
       <w:r>
         <w:t>. Waveform lệnh sll, srl, sra</w:t>
       </w:r>
@@ -14522,24 +13871,14 @@
       <w:r>
         <w:t xml:space="preserve">Hình </w:t>
       </w:r>
-      <w:r>
-        <w:fldChar w:fldCharType="begin"/>
-      </w:r>
-      <w:r>
-        <w:instrText xml:space="preserve"> SEQ Hình \* ARABIC </w:instrText>
-      </w:r>
-      <w:r>
-        <w:fldChar w:fldCharType="separate"/>
-      </w:r>
-      <w:r>
-        <w:rPr>
-          <w:noProof/>
-        </w:rPr>
-        <w:t>39</w:t>
-      </w:r>
-      <w:r>
-        <w:fldChar w:fldCharType="end"/>
-      </w:r>
+      <w:fldSimple w:instr=" SEQ Hình \* ARABIC ">
+        <w:r>
+          <w:rPr>
+            <w:noProof/>
+          </w:rPr>
+          <w:t>39</w:t>
+        </w:r>
+      </w:fldSimple>
       <w:r>
         <w:t>. Mã assembly lệnh slt, sltu, slti, sltiu</w:t>
       </w:r>
@@ -14621,24 +13960,14 @@
       <w:r>
         <w:t xml:space="preserve">Hình </w:t>
       </w:r>
-      <w:r>
-        <w:fldChar w:fldCharType="begin"/>
-      </w:r>
-      <w:r>
-        <w:instrText xml:space="preserve"> SEQ Hình \* ARABIC </w:instrText>
-      </w:r>
-      <w:r>
-        <w:fldChar w:fldCharType="separate"/>
-      </w:r>
-      <w:r>
-        <w:rPr>
-          <w:noProof/>
-        </w:rPr>
-        <w:t>40</w:t>
-      </w:r>
-      <w:r>
-        <w:fldChar w:fldCharType="end"/>
-      </w:r>
+      <w:fldSimple w:instr=" SEQ Hình \* ARABIC ">
+        <w:r>
+          <w:rPr>
+            <w:noProof/>
+          </w:rPr>
+          <w:t>40</w:t>
+        </w:r>
+      </w:fldSimple>
       <w:r>
         <w:t>. Waveform lệnh slt, sltu, slti, sltiu</w:t>
       </w:r>
@@ -14899,24 +14228,14 @@
       <w:r>
         <w:t xml:space="preserve">Hình </w:t>
       </w:r>
-      <w:r>
-        <w:fldChar w:fldCharType="begin"/>
-      </w:r>
-      <w:r>
-        <w:instrText xml:space="preserve"> SEQ Hình \* ARABIC </w:instrText>
-      </w:r>
-      <w:r>
-        <w:fldChar w:fldCharType="separate"/>
-      </w:r>
-      <w:r>
-        <w:rPr>
-          <w:noProof/>
-        </w:rPr>
-        <w:t>41</w:t>
-      </w:r>
-      <w:r>
-        <w:fldChar w:fldCharType="end"/>
-      </w:r>
+      <w:fldSimple w:instr=" SEQ Hình \* ARABIC ">
+        <w:r>
+          <w:rPr>
+            <w:noProof/>
+          </w:rPr>
+          <w:t>41</w:t>
+        </w:r>
+      </w:fldSimple>
       <w:r>
         <w:t>. Mã assembly lệnh slli, srli, srai</w:t>
       </w:r>
@@ -14995,24 +14314,14 @@
       <w:r>
         <w:t xml:space="preserve">Hình </w:t>
       </w:r>
-      <w:r>
-        <w:fldChar w:fldCharType="begin"/>
-      </w:r>
-      <w:r>
-        <w:instrText xml:space="preserve"> SEQ Hình \* ARABIC </w:instrText>
-      </w:r>
-      <w:r>
-        <w:fldChar w:fldCharType="separate"/>
-      </w:r>
-      <w:r>
-        <w:rPr>
-          <w:noProof/>
-        </w:rPr>
-        <w:t>42</w:t>
-      </w:r>
-      <w:r>
-        <w:fldChar w:fldCharType="end"/>
-      </w:r>
+      <w:fldSimple w:instr=" SEQ Hình \* ARABIC ">
+        <w:r>
+          <w:rPr>
+            <w:noProof/>
+          </w:rPr>
+          <w:t>42</w:t>
+        </w:r>
+      </w:fldSimple>
       <w:r>
         <w:t>. Waveform lệnh slli, srli, srai</w:t>
       </w:r>
@@ -15270,24 +14579,14 @@
       <w:r>
         <w:t xml:space="preserve">Hình </w:t>
       </w:r>
-      <w:r>
-        <w:fldChar w:fldCharType="begin"/>
-      </w:r>
-      <w:r>
-        <w:instrText xml:space="preserve"> SEQ Hình \* ARABIC </w:instrText>
-      </w:r>
-      <w:r>
-        <w:fldChar w:fldCharType="separate"/>
-      </w:r>
-      <w:r>
-        <w:rPr>
-          <w:noProof/>
-        </w:rPr>
-        <w:t>43</w:t>
-      </w:r>
-      <w:r>
-        <w:fldChar w:fldCharType="end"/>
-      </w:r>
+      <w:fldSimple w:instr=" SEQ Hình \* ARABIC ">
+        <w:r>
+          <w:rPr>
+            <w:noProof/>
+          </w:rPr>
+          <w:t>43</w:t>
+        </w:r>
+      </w:fldSimple>
       <w:r>
         <w:t>. Mã assembly lệnh beq, jal</w:t>
       </w:r>
@@ -15366,24 +14665,14 @@
       <w:r>
         <w:t xml:space="preserve">Hình </w:t>
       </w:r>
-      <w:r>
-        <w:fldChar w:fldCharType="begin"/>
-      </w:r>
-      <w:r>
-        <w:instrText xml:space="preserve"> SEQ Hình \* ARABIC </w:instrText>
-      </w:r>
-      <w:r>
-        <w:fldChar w:fldCharType="separate"/>
-      </w:r>
-      <w:r>
-        <w:rPr>
-          <w:noProof/>
-        </w:rPr>
-        <w:t>44</w:t>
-      </w:r>
-      <w:r>
-        <w:fldChar w:fldCharType="end"/>
-      </w:r>
+      <w:fldSimple w:instr=" SEQ Hình \* ARABIC ">
+        <w:r>
+          <w:rPr>
+            <w:noProof/>
+          </w:rPr>
+          <w:t>44</w:t>
+        </w:r>
+      </w:fldSimple>
       <w:r>
         <w:t>. Waveform lệnh beq, jal</w:t>
       </w:r>
@@ -15641,24 +14930,14 @@
       <w:r>
         <w:t xml:space="preserve">Hình </w:t>
       </w:r>
-      <w:r>
-        <w:fldChar w:fldCharType="begin"/>
-      </w:r>
-      <w:r>
-        <w:instrText xml:space="preserve"> SEQ Hình \* ARABIC </w:instrText>
-      </w:r>
-      <w:r>
-        <w:fldChar w:fldCharType="separate"/>
-      </w:r>
-      <w:r>
-        <w:rPr>
-          <w:noProof/>
-        </w:rPr>
-        <w:t>45</w:t>
-      </w:r>
-      <w:r>
-        <w:fldChar w:fldCharType="end"/>
-      </w:r>
+      <w:fldSimple w:instr=" SEQ Hình \* ARABIC ">
+        <w:r>
+          <w:rPr>
+            <w:noProof/>
+          </w:rPr>
+          <w:t>45</w:t>
+        </w:r>
+      </w:fldSimple>
       <w:r>
         <w:t>. Mã assembly lệnh bne</w:t>
       </w:r>
@@ -15738,24 +15017,14 @@
       <w:r>
         <w:t xml:space="preserve">Hình </w:t>
       </w:r>
-      <w:r>
-        <w:fldChar w:fldCharType="begin"/>
-      </w:r>
-      <w:r>
-        <w:instrText xml:space="preserve"> SEQ Hình \* ARABIC </w:instrText>
-      </w:r>
-      <w:r>
-        <w:fldChar w:fldCharType="separate"/>
-      </w:r>
-      <w:r>
-        <w:rPr>
-          <w:noProof/>
-        </w:rPr>
-        <w:t>46</w:t>
-      </w:r>
-      <w:r>
-        <w:fldChar w:fldCharType="end"/>
-      </w:r>
+      <w:fldSimple w:instr=" SEQ Hình \* ARABIC ">
+        <w:r>
+          <w:rPr>
+            <w:noProof/>
+          </w:rPr>
+          <w:t>46</w:t>
+        </w:r>
+      </w:fldSimple>
       <w:r>
         <w:t>. Waveform lệnh beq</w:t>
       </w:r>
@@ -16013,24 +15282,14 @@
       <w:r>
         <w:t xml:space="preserve">Hình </w:t>
       </w:r>
-      <w:r>
-        <w:fldChar w:fldCharType="begin"/>
-      </w:r>
-      <w:r>
-        <w:instrText xml:space="preserve"> SEQ Hình \* ARABIC </w:instrText>
-      </w:r>
-      <w:r>
-        <w:fldChar w:fldCharType="separate"/>
-      </w:r>
-      <w:r>
-        <w:rPr>
-          <w:noProof/>
-        </w:rPr>
-        <w:t>47</w:t>
-      </w:r>
-      <w:r>
-        <w:fldChar w:fldCharType="end"/>
-      </w:r>
+      <w:fldSimple w:instr=" SEQ Hình \* ARABIC ">
+        <w:r>
+          <w:rPr>
+            <w:noProof/>
+          </w:rPr>
+          <w:t>47</w:t>
+        </w:r>
+      </w:fldSimple>
       <w:r>
         <w:t>. Mã assembly lệnh blt</w:t>
       </w:r>
@@ -16109,24 +15368,14 @@
       <w:r>
         <w:t xml:space="preserve">Hình </w:t>
       </w:r>
-      <w:r>
-        <w:fldChar w:fldCharType="begin"/>
-      </w:r>
-      <w:r>
-        <w:instrText xml:space="preserve"> SEQ Hình \* ARABIC </w:instrText>
-      </w:r>
-      <w:r>
-        <w:fldChar w:fldCharType="separate"/>
-      </w:r>
-      <w:r>
-        <w:rPr>
-          <w:noProof/>
-        </w:rPr>
-        <w:t>48</w:t>
-      </w:r>
-      <w:r>
-        <w:fldChar w:fldCharType="end"/>
-      </w:r>
+      <w:fldSimple w:instr=" SEQ Hình \* ARABIC ">
+        <w:r>
+          <w:rPr>
+            <w:noProof/>
+          </w:rPr>
+          <w:t>48</w:t>
+        </w:r>
+      </w:fldSimple>
       <w:r>
         <w:t>. Waveform lệnh blt</w:t>
       </w:r>
@@ -16384,24 +15633,14 @@
       <w:r>
         <w:t xml:space="preserve">Hình </w:t>
       </w:r>
-      <w:r>
-        <w:fldChar w:fldCharType="begin"/>
-      </w:r>
-      <w:r>
-        <w:instrText xml:space="preserve"> SEQ Hình \* ARABIC </w:instrText>
-      </w:r>
-      <w:r>
-        <w:fldChar w:fldCharType="separate"/>
-      </w:r>
-      <w:r>
-        <w:rPr>
-          <w:noProof/>
-        </w:rPr>
-        <w:t>49</w:t>
-      </w:r>
-      <w:r>
-        <w:fldChar w:fldCharType="end"/>
-      </w:r>
+      <w:fldSimple w:instr=" SEQ Hình \* ARABIC ">
+        <w:r>
+          <w:rPr>
+            <w:noProof/>
+          </w:rPr>
+          <w:t>49</w:t>
+        </w:r>
+      </w:fldSimple>
       <w:r>
         <w:t>. Mã assembly lệnh bge</w:t>
       </w:r>
@@ -16480,24 +15719,14 @@
       <w:r>
         <w:t xml:space="preserve">Hình </w:t>
       </w:r>
-      <w:r>
-        <w:fldChar w:fldCharType="begin"/>
-      </w:r>
-      <w:r>
-        <w:instrText xml:space="preserve"> SEQ Hình \* ARABIC </w:instrText>
-      </w:r>
-      <w:r>
-        <w:fldChar w:fldCharType="separate"/>
-      </w:r>
-      <w:r>
-        <w:rPr>
-          <w:noProof/>
-        </w:rPr>
-        <w:t>50</w:t>
-      </w:r>
-      <w:r>
-        <w:fldChar w:fldCharType="end"/>
-      </w:r>
+      <w:fldSimple w:instr=" SEQ Hình \* ARABIC ">
+        <w:r>
+          <w:rPr>
+            <w:noProof/>
+          </w:rPr>
+          <w:t>50</w:t>
+        </w:r>
+      </w:fldSimple>
       <w:r>
         <w:t>. Waveform lệnh bge</w:t>
       </w:r>
@@ -16762,24 +15991,14 @@
       <w:r>
         <w:t xml:space="preserve">Hình </w:t>
       </w:r>
-      <w:r>
-        <w:fldChar w:fldCharType="begin"/>
-      </w:r>
-      <w:r>
-        <w:instrText xml:space="preserve"> SEQ Hình \* ARABIC </w:instrText>
-      </w:r>
-      <w:r>
-        <w:fldChar w:fldCharType="separate"/>
-      </w:r>
-      <w:r>
-        <w:rPr>
-          <w:noProof/>
-        </w:rPr>
-        <w:t>51</w:t>
-      </w:r>
-      <w:r>
-        <w:fldChar w:fldCharType="end"/>
-      </w:r>
+      <w:fldSimple w:instr=" SEQ Hình \* ARABIC ">
+        <w:r>
+          <w:rPr>
+            <w:noProof/>
+          </w:rPr>
+          <w:t>51</w:t>
+        </w:r>
+      </w:fldSimple>
       <w:r>
         <w:t>. Mã assembly lệnh bltu</w:t>
       </w:r>
@@ -16858,24 +16077,14 @@
       <w:r>
         <w:t xml:space="preserve">Hình </w:t>
       </w:r>
-      <w:r>
-        <w:fldChar w:fldCharType="begin"/>
-      </w:r>
-      <w:r>
-        <w:instrText xml:space="preserve"> SEQ Hình \* ARABIC </w:instrText>
-      </w:r>
-      <w:r>
-        <w:fldChar w:fldCharType="separate"/>
-      </w:r>
-      <w:r>
-        <w:rPr>
-          <w:noProof/>
-        </w:rPr>
-        <w:t>52</w:t>
-      </w:r>
-      <w:r>
-        <w:fldChar w:fldCharType="end"/>
-      </w:r>
+      <w:fldSimple w:instr=" SEQ Hình \* ARABIC ">
+        <w:r>
+          <w:rPr>
+            <w:noProof/>
+          </w:rPr>
+          <w:t>52</w:t>
+        </w:r>
+      </w:fldSimple>
       <w:r>
         <w:t>. Waveform lệnh bltu</w:t>
       </w:r>
@@ -17140,24 +16349,14 @@
       <w:r>
         <w:t xml:space="preserve">Hình </w:t>
       </w:r>
-      <w:r>
-        <w:fldChar w:fldCharType="begin"/>
-      </w:r>
-      <w:r>
-        <w:instrText xml:space="preserve"> SEQ Hình \* ARABIC </w:instrText>
-      </w:r>
-      <w:r>
-        <w:fldChar w:fldCharType="separate"/>
-      </w:r>
-      <w:r>
-        <w:rPr>
-          <w:noProof/>
-        </w:rPr>
-        <w:t>53</w:t>
-      </w:r>
-      <w:r>
-        <w:fldChar w:fldCharType="end"/>
-      </w:r>
+      <w:fldSimple w:instr=" SEQ Hình \* ARABIC ">
+        <w:r>
+          <w:rPr>
+            <w:noProof/>
+          </w:rPr>
+          <w:t>53</w:t>
+        </w:r>
+      </w:fldSimple>
       <w:r>
         <w:t>. Mã assembly lệnh bgeu</w:t>
       </w:r>
@@ -17236,24 +16435,14 @@
       <w:r>
         <w:t xml:space="preserve">Hình </w:t>
       </w:r>
-      <w:r>
-        <w:fldChar w:fldCharType="begin"/>
-      </w:r>
-      <w:r>
-        <w:instrText xml:space="preserve"> SEQ Hình \* ARABIC </w:instrText>
-      </w:r>
-      <w:r>
-        <w:fldChar w:fldCharType="separate"/>
-      </w:r>
-      <w:r>
-        <w:rPr>
-          <w:noProof/>
-        </w:rPr>
-        <w:t>54</w:t>
-      </w:r>
-      <w:r>
-        <w:fldChar w:fldCharType="end"/>
-      </w:r>
+      <w:fldSimple w:instr=" SEQ Hình \* ARABIC ">
+        <w:r>
+          <w:rPr>
+            <w:noProof/>
+          </w:rPr>
+          <w:t>54</w:t>
+        </w:r>
+      </w:fldSimple>
       <w:r>
         <w:t>. Waveform lệnh bgeu</w:t>
       </w:r>
@@ -17512,24 +16701,14 @@
       <w:r>
         <w:t xml:space="preserve">Hình </w:t>
       </w:r>
-      <w:r>
-        <w:fldChar w:fldCharType="begin"/>
-      </w:r>
-      <w:r>
-        <w:instrText xml:space="preserve"> SEQ Hình \* ARABIC </w:instrText>
-      </w:r>
-      <w:r>
-        <w:fldChar w:fldCharType="separate"/>
-      </w:r>
-      <w:r>
-        <w:rPr>
-          <w:noProof/>
-        </w:rPr>
-        <w:t>55</w:t>
-      </w:r>
-      <w:r>
-        <w:fldChar w:fldCharType="end"/>
-      </w:r>
+      <w:fldSimple w:instr=" SEQ Hình \* ARABIC ">
+        <w:r>
+          <w:rPr>
+            <w:noProof/>
+          </w:rPr>
+          <w:t>55</w:t>
+        </w:r>
+      </w:fldSimple>
       <w:r>
         <w:t>. Mã assembly lệnh jalr</w:t>
       </w:r>
@@ -17608,24 +16787,14 @@
       <w:r>
         <w:t xml:space="preserve">Hình </w:t>
       </w:r>
-      <w:r>
-        <w:fldChar w:fldCharType="begin"/>
-      </w:r>
-      <w:r>
-        <w:instrText xml:space="preserve"> SEQ Hình \* ARABIC </w:instrText>
-      </w:r>
-      <w:r>
-        <w:fldChar w:fldCharType="separate"/>
-      </w:r>
-      <w:r>
-        <w:rPr>
-          <w:noProof/>
-        </w:rPr>
-        <w:t>56</w:t>
-      </w:r>
-      <w:r>
-        <w:fldChar w:fldCharType="end"/>
-      </w:r>
+      <w:fldSimple w:instr=" SEQ Hình \* ARABIC ">
+        <w:r>
+          <w:rPr>
+            <w:noProof/>
+          </w:rPr>
+          <w:t>56</w:t>
+        </w:r>
+      </w:fldSimple>
       <w:r>
         <w:t>. Waveform lệnh jalr</w:t>
       </w:r>
@@ -17845,24 +17014,14 @@
       <w:r>
         <w:t xml:space="preserve">Hình </w:t>
       </w:r>
-      <w:r>
-        <w:fldChar w:fldCharType="begin"/>
-      </w:r>
-      <w:r>
-        <w:instrText xml:space="preserve"> SEQ Hình \* ARABIC </w:instrText>
-      </w:r>
-      <w:r>
-        <w:fldChar w:fldCharType="separate"/>
-      </w:r>
-      <w:r>
-        <w:rPr>
-          <w:noProof/>
-        </w:rPr>
-        <w:t>57</w:t>
-      </w:r>
-      <w:r>
-        <w:fldChar w:fldCharType="end"/>
-      </w:r>
+      <w:fldSimple w:instr=" SEQ Hình \* ARABIC ">
+        <w:r>
+          <w:rPr>
+            <w:noProof/>
+          </w:rPr>
+          <w:t>57</w:t>
+        </w:r>
+      </w:fldSimple>
       <w:r>
         <w:t>. Mã assembly lệnh lw, sw</w:t>
       </w:r>
@@ -17941,24 +17100,14 @@
       <w:r>
         <w:t xml:space="preserve">Hình </w:t>
       </w:r>
-      <w:r>
-        <w:fldChar w:fldCharType="begin"/>
-      </w:r>
-      <w:r>
-        <w:instrText xml:space="preserve"> SEQ Hình \* ARABIC </w:instrText>
-      </w:r>
-      <w:r>
-        <w:fldChar w:fldCharType="separate"/>
-      </w:r>
-      <w:r>
-        <w:rPr>
-          <w:noProof/>
-        </w:rPr>
-        <w:t>58</w:t>
-      </w:r>
-      <w:r>
-        <w:fldChar w:fldCharType="end"/>
-      </w:r>
+      <w:fldSimple w:instr=" SEQ Hình \* ARABIC ">
+        <w:r>
+          <w:rPr>
+            <w:noProof/>
+          </w:rPr>
+          <w:t>58</w:t>
+        </w:r>
+      </w:fldSimple>
       <w:r>
         <w:t>. Waveform lệnh lw, sw</w:t>
       </w:r>
@@ -18177,24 +17326,14 @@
       <w:r>
         <w:t xml:space="preserve">Hình </w:t>
       </w:r>
-      <w:r>
-        <w:fldChar w:fldCharType="begin"/>
-      </w:r>
-      <w:r>
-        <w:instrText xml:space="preserve"> SEQ Hình \* ARABIC </w:instrText>
-      </w:r>
-      <w:r>
-        <w:fldChar w:fldCharType="separate"/>
-      </w:r>
-      <w:r>
-        <w:rPr>
-          <w:noProof/>
-        </w:rPr>
-        <w:t>59</w:t>
-      </w:r>
-      <w:r>
-        <w:fldChar w:fldCharType="end"/>
-      </w:r>
+      <w:fldSimple w:instr=" SEQ Hình \* ARABIC ">
+        <w:r>
+          <w:rPr>
+            <w:noProof/>
+          </w:rPr>
+          <w:t>59</w:t>
+        </w:r>
+      </w:fldSimple>
       <w:r>
         <w:t>. Mã assembly lệnh lui, auipc</w:t>
       </w:r>
@@ -18273,24 +17412,14 @@
       <w:r>
         <w:t xml:space="preserve">Hình </w:t>
       </w:r>
-      <w:r>
-        <w:fldChar w:fldCharType="begin"/>
-      </w:r>
-      <w:r>
-        <w:instrText xml:space="preserve"> SEQ Hình \* ARABIC </w:instrText>
-      </w:r>
-      <w:r>
-        <w:fldChar w:fldCharType="separate"/>
-      </w:r>
-      <w:r>
-        <w:rPr>
-          <w:noProof/>
-        </w:rPr>
-        <w:t>60</w:t>
-      </w:r>
-      <w:r>
-        <w:fldChar w:fldCharType="end"/>
-      </w:r>
+      <w:fldSimple w:instr=" SEQ Hình \* ARABIC ">
+        <w:r>
+          <w:rPr>
+            <w:noProof/>
+          </w:rPr>
+          <w:t>60</w:t>
+        </w:r>
+      </w:fldSimple>
       <w:r>
         <w:t>. Waveform lệnh lui, auipc</w:t>
       </w:r>
@@ -18788,24 +17917,14 @@
       <w:r>
         <w:t xml:space="preserve">Hình </w:t>
       </w:r>
-      <w:r>
-        <w:fldChar w:fldCharType="begin"/>
-      </w:r>
-      <w:r>
-        <w:instrText xml:space="preserve"> SEQ Hình \* ARABIC </w:instrText>
-      </w:r>
-      <w:r>
-        <w:fldChar w:fldCharType="separate"/>
-      </w:r>
-      <w:r>
-        <w:rPr>
-          <w:noProof/>
-        </w:rPr>
-        <w:t>61</w:t>
-      </w:r>
-      <w:r>
-        <w:fldChar w:fldCharType="end"/>
-      </w:r>
+      <w:fldSimple w:instr=" SEQ Hình \* ARABIC ">
+        <w:r>
+          <w:rPr>
+            <w:noProof/>
+          </w:rPr>
+          <w:t>61</w:t>
+        </w:r>
+      </w:fldSimple>
       <w:r>
         <w:t>. Waveform của trường hợp hazard 1</w:t>
       </w:r>
@@ -19244,24 +18363,14 @@
       <w:r>
         <w:t xml:space="preserve">Hình </w:t>
       </w:r>
-      <w:r>
-        <w:fldChar w:fldCharType="begin"/>
-      </w:r>
-      <w:r>
-        <w:instrText xml:space="preserve"> SEQ Hình \* ARABIC </w:instrText>
-      </w:r>
-      <w:r>
-        <w:fldChar w:fldCharType="separate"/>
-      </w:r>
-      <w:r>
-        <w:rPr>
-          <w:noProof/>
-        </w:rPr>
-        <w:t>62</w:t>
-      </w:r>
-      <w:r>
-        <w:fldChar w:fldCharType="end"/>
-      </w:r>
+      <w:fldSimple w:instr=" SEQ Hình \* ARABIC ">
+        <w:r>
+          <w:rPr>
+            <w:noProof/>
+          </w:rPr>
+          <w:t>62</w:t>
+        </w:r>
+      </w:fldSimple>
       <w:r>
         <w:t>. Waveform của trường hợp hazard 2</w:t>
       </w:r>
@@ -19654,24 +18763,14 @@
       <w:r>
         <w:t xml:space="preserve">Hình </w:t>
       </w:r>
-      <w:r>
-        <w:fldChar w:fldCharType="begin"/>
-      </w:r>
-      <w:r>
-        <w:instrText xml:space="preserve"> SEQ Hình \* ARABIC </w:instrText>
-      </w:r>
-      <w:r>
-        <w:fldChar w:fldCharType="separate"/>
-      </w:r>
-      <w:r>
-        <w:rPr>
-          <w:noProof/>
-        </w:rPr>
-        <w:t>63</w:t>
-      </w:r>
-      <w:r>
-        <w:fldChar w:fldCharType="end"/>
-      </w:r>
+      <w:fldSimple w:instr=" SEQ Hình \* ARABIC ">
+        <w:r>
+          <w:rPr>
+            <w:noProof/>
+          </w:rPr>
+          <w:t>63</w:t>
+        </w:r>
+      </w:fldSimple>
       <w:r>
         <w:t>. Waveform trường hợp hazard 3</w:t>
       </w:r>
@@ -19686,42 +18785,20 @@
         <w:rPr>
           <w:lang w:val="en-US"/>
         </w:rPr>
-        <w:t xml:space="preserve">Trong waveform, BTB đã được cập nhật giá trị tag và predicted pc ở index cụ thể, tương tự như BTB, trạng thái của </w:t>
-      </w:r>
-      <w:proofErr w:type="gramStart"/>
-      <w:r>
-        <w:rPr>
-          <w:lang w:val="en-US"/>
-        </w:rPr>
-        <w:t>2 bit</w:t>
-      </w:r>
-      <w:proofErr w:type="gramEnd"/>
-      <w:r>
-        <w:rPr>
-          <w:lang w:val="en-US"/>
-        </w:rPr>
-        <w:t xml:space="preserve"> prediction cũng được cập nhật khi nhảy sai với dự đoán. </w:t>
-      </w:r>
-    </w:p>
-    <w:p>
-      <w:pPr>
-        <w:rPr>
-          <w:lang w:val="en-US"/>
-        </w:rPr>
-      </w:pPr>
-      <w:proofErr w:type="gramStart"/>
-      <w:r>
-        <w:rPr>
-          <w:lang w:val="en-US"/>
-        </w:rPr>
-        <w:t>2 bit</w:t>
-      </w:r>
-      <w:proofErr w:type="gramEnd"/>
-      <w:r>
-        <w:rPr>
-          <w:lang w:val="en-US"/>
-        </w:rPr>
-        <w:t xml:space="preserve"> prediction có 4 trạng thái: </w:t>
+        <w:t xml:space="preserve">Trong waveform, BTB đã được cập nhật giá trị tag và predicted pc ở index cụ thể, tương tự như BTB, trạng thái của 2 bit prediction cũng được cập nhật khi nhảy sai với dự đoán. </w:t>
+      </w:r>
+    </w:p>
+    <w:p>
+      <w:pPr>
+        <w:rPr>
+          <w:lang w:val="en-US"/>
+        </w:rPr>
+      </w:pPr>
+      <w:r>
+        <w:rPr>
+          <w:lang w:val="en-US"/>
+        </w:rPr>
+        <w:t xml:space="preserve">2 bit prediction có 4 trạng thái: </w:t>
       </w:r>
     </w:p>
     <w:p>
@@ -19806,35 +18883,7 @@
         <w:rPr>
           <w:lang w:val="en-US"/>
         </w:rPr>
-        <w:t xml:space="preserve">Chỉ khi lệnh nhảy được dự đoán sai 2 lần liên tiếp thì </w:t>
-      </w:r>
-      <w:proofErr w:type="gramStart"/>
-      <w:r>
-        <w:rPr>
-          <w:lang w:val="en-US"/>
-        </w:rPr>
-        <w:t>2 bit</w:t>
-      </w:r>
-      <w:proofErr w:type="gramEnd"/>
-      <w:r>
-        <w:rPr>
-          <w:lang w:val="en-US"/>
-        </w:rPr>
-        <w:t xml:space="preserve"> prediction mới thay đổi từ taken sang not taken hoặc ngược lại. Trong waveform cho thấy lệnh nhảy beq x2, x0, _ADD_EVEN sẽ taken và not taken liên tiếp nhau nên </w:t>
-      </w:r>
-      <w:proofErr w:type="gramStart"/>
-      <w:r>
-        <w:rPr>
-          <w:lang w:val="en-US"/>
-        </w:rPr>
-        <w:t>2 bit</w:t>
-      </w:r>
-      <w:proofErr w:type="gramEnd"/>
-      <w:r>
-        <w:rPr>
-          <w:lang w:val="en-US"/>
-        </w:rPr>
-        <w:t xml:space="preserve"> prediction chỉ thay đổi từ ST sang WT và ngược lại.</w:t>
+        <w:t>Chỉ khi lệnh nhảy được dự đoán sai 2 lần liên tiếp thì 2 bit prediction mới thay đổi từ taken sang not taken hoặc ngược lại. Trong waveform cho thấy lệnh nhảy beq x2, x0, _ADD_EVEN sẽ taken và not taken liên tiếp nhau nên 2 bit prediction chỉ thay đổi từ ST sang WT và ngược lại.</w:t>
       </w:r>
     </w:p>
     <w:p>
@@ -19905,24 +18954,14 @@
       <w:r>
         <w:t xml:space="preserve">Hình </w:t>
       </w:r>
-      <w:r>
-        <w:fldChar w:fldCharType="begin"/>
-      </w:r>
-      <w:r>
-        <w:instrText xml:space="preserve"> SEQ Hình \* ARABIC </w:instrText>
-      </w:r>
-      <w:r>
-        <w:fldChar w:fldCharType="separate"/>
-      </w:r>
-      <w:r>
-        <w:rPr>
-          <w:noProof/>
-        </w:rPr>
-        <w:t>64</w:t>
-      </w:r>
-      <w:r>
-        <w:fldChar w:fldCharType="end"/>
-      </w:r>
+      <w:fldSimple w:instr=" SEQ Hình \* ARABIC ">
+        <w:r>
+          <w:rPr>
+            <w:noProof/>
+          </w:rPr>
+          <w:t>64</w:t>
+        </w:r>
+      </w:fldSimple>
       <w:r>
         <w:t>. Giá trị PLRU ở mỗi lần truy cập</w:t>
       </w:r>
@@ -19937,21 +18976,7 @@
         <w:rPr>
           <w:lang w:val="en-US"/>
         </w:rPr>
-        <w:t xml:space="preserve">Ở hình trên, giá trị của mỗi node được lưu lại qua từng step (hoặc gọi là lần truy cập), ở step 1 giá trị của các node đều bằng 0, do đó giá trị LRU sẽ có giá trị là 111 như sơ đồ 1.2. Tiếp đến step 2, giá trị LRU ở step 1 sẽ được sử dụng để cập nhật lại LRU tree, ở bước này, giá trị LRU trước đó là 111, do đó L0 được cập nhật bằng 1, vì L0 bằng 1 nên L2 sẽ được cập nhật bằng </w:t>
-      </w:r>
-      <w:proofErr w:type="gramStart"/>
-      <w:r>
-        <w:rPr>
-          <w:lang w:val="en-US"/>
-        </w:rPr>
-        <w:t>LRU[</w:t>
-      </w:r>
-      <w:proofErr w:type="gramEnd"/>
-      <w:r>
-        <w:rPr>
-          <w:lang w:val="en-US"/>
-        </w:rPr>
-        <w:t>1] và bằng 1, và vì L2 bằng 1 nên L6 sẽ được cập nhật bằng LRU[0] và bằng 1. Tương tự với các step sau đó.</w:t>
+        <w:t>Ở hình trên, giá trị của mỗi node được lưu lại qua từng step (hoặc gọi là lần truy cập), ở step 1 giá trị của các node đều bằng 0, do đó giá trị LRU sẽ có giá trị là 111 như sơ đồ 1.2. Tiếp đến step 2, giá trị LRU ở step 1 sẽ được sử dụng để cập nhật lại LRU tree, ở bước này, giá trị LRU trước đó là 111, do đó L0 được cập nhật bằng 1, vì L0 bằng 1 nên L2 sẽ được cập nhật bằng LRU[1] và bằng 1, và vì L2 bằng 1 nên L6 sẽ được cập nhật bằng LRU[0] và bằng 1. Tương tự với các step sau đó.</w:t>
       </w:r>
     </w:p>
     <w:p>
@@ -20132,21 +19157,7 @@
         <w:rPr>
           <w:lang w:val="en-US"/>
         </w:rPr>
-        <w:t xml:space="preserve">Ở dòng 28, vì set thứ nhất đã đầy và không có block nào chứa địa chỉ khớp với địa chỉ 144, do đó 1 block nào đó (được quyết định bởi khối LRU) sẽ được lưu lại giá trị vào memory và cập nhật giá trị </w:t>
-      </w:r>
-      <w:proofErr w:type="gramStart"/>
-      <w:r>
-        <w:rPr>
-          <w:lang w:val="en-US"/>
-        </w:rPr>
-        <w:t>mới..</w:t>
-      </w:r>
-      <w:proofErr w:type="gramEnd"/>
-      <w:r>
-        <w:rPr>
-          <w:lang w:val="en-US"/>
-        </w:rPr>
-        <w:t xml:space="preserve"> Tương tự với dòng lệnh 29.</w:t>
+        <w:t>Ở dòng 28, vì set thứ nhất đã đầy và không có block nào chứa địa chỉ khớp với địa chỉ 144, do đó 1 block nào đó (được quyết định bởi khối LRU) sẽ được lưu lại giá trị vào memory và cập nhật giá trị mới.. Tương tự với dòng lệnh 29.</w:t>
       </w:r>
     </w:p>
     <w:p>
@@ -20267,93 +19278,84 @@
       <w:r>
         <w:t xml:space="preserve">Hình </w:t>
       </w:r>
-      <w:r>
-        <w:fldChar w:fldCharType="begin"/>
-      </w:r>
-      <w:r>
-        <w:instrText xml:space="preserve"> SEQ Hình \* ARABIC </w:instrText>
-      </w:r>
-      <w:r>
-        <w:fldChar w:fldCharType="separate"/>
-      </w:r>
+      <w:fldSimple w:instr=" SEQ Hình \* ARABIC ">
+        <w:r>
+          <w:rPr>
+            <w:noProof/>
+          </w:rPr>
+          <w:t>65</w:t>
+        </w:r>
+      </w:fldSimple>
+      <w:r>
+        <w:t>. Waveform của pLRU tree-based</w:t>
+      </w:r>
+    </w:p>
+    <w:p>
+      <w:pPr>
+        <w:rPr>
+          <w:lang w:val="en-US"/>
+        </w:rPr>
+      </w:pPr>
+      <w:r>
+        <w:rPr>
+          <w:lang w:val="en-US"/>
+        </w:rPr>
+        <w:t xml:space="preserve">Như dữ liệu đã tính toán từ hình 65, giá trị ban đầu sẽ được lưu vào block 7 tiếp đến lần lượt là block 3, 5, 1, 6, 2, 4, 0. Và mỗi lần truy cập sau đó, LRU tree sẽ được cập nhật và đưa ra địa chỉ của block tiếp theo cần được ghi ở từng set. </w:t>
+      </w:r>
+    </w:p>
+    <w:p>
+      <w:pPr>
+        <w:pStyle w:val="Heading2"/>
+        <w:rPr>
+          <w:lang w:val="en-US"/>
+        </w:rPr>
+      </w:pPr>
+      <w:r>
+        <w:rPr>
+          <w:lang w:val="en-US"/>
+        </w:rPr>
+        <w:t>4.4. Kiểm tra hoạt động của Instruction cache</w:t>
+      </w:r>
+    </w:p>
+    <w:p>
+      <w:pPr>
+        <w:rPr>
+          <w:lang w:val="en-US"/>
+        </w:rPr>
+      </w:pPr>
+      <w:r>
+        <w:rPr>
+          <w:lang w:val="en-US"/>
+        </w:rPr>
+        <w:t xml:space="preserve">Instruction cache được thiết kế theo cấu trúc 8-way set associative, 1 block gồm 4 word (128 bits). Khi CPU hoạt động, </w:t>
+      </w:r>
+      <w:r>
+        <w:rPr>
+          <w:lang w:val="en-US"/>
+        </w:rPr>
+        <w:t xml:space="preserve">CPU sẽ fetch instruction từ i-cache, nếu i-cache không chứa instruction cần đọc từ CPU </w:t>
+      </w:r>
+      <w:r>
+        <w:rPr>
+          <w:lang w:val="en-US"/>
+        </w:rPr>
+        <w:t>phần tag của i-cache sẽ được khởi tạo.</w:t>
+      </w:r>
+      <w:r>
+        <w:rPr>
+          <w:lang w:val="en-US"/>
+        </w:rPr>
+        <w:t xml:space="preserve"> Ngược lại, instruction từ i-cache sẽ được gửi tới CPU để hoạt động.</w:t>
+      </w:r>
+    </w:p>
+    <w:p>
+      <w:pPr>
+        <w:keepNext/>
+      </w:pPr>
       <w:r>
         <w:rPr>
           <w:noProof/>
-        </w:rPr>
-        <w:t>65</w:t>
-      </w:r>
-      <w:r>
-        <w:fldChar w:fldCharType="end"/>
-      </w:r>
-      <w:r>
-        <w:t>. Waveform của pLRU tree-based</w:t>
-      </w:r>
-    </w:p>
-    <w:p>
-      <w:pPr>
-        <w:rPr>
-          <w:lang w:val="en-US"/>
-        </w:rPr>
-      </w:pPr>
-      <w:r>
-        <w:rPr>
-          <w:lang w:val="en-US"/>
-        </w:rPr>
-        <w:t xml:space="preserve">Như dữ liệu đã tính toán từ hình 65, giá trị ban đầu sẽ được lưu vào block 7 tiếp đến lần lượt là block 3, 5, 1, 6, 2, 4, 0. Và mỗi lần truy cập sau đó, LRU tree sẽ được cập nhật và đưa ra địa chỉ của block tiếp theo cần được ghi ở từng set. </w:t>
-      </w:r>
-    </w:p>
-    <w:p>
-      <w:pPr>
-        <w:pStyle w:val="Heading2"/>
-        <w:rPr>
-          <w:lang w:val="en-US"/>
-        </w:rPr>
-      </w:pPr>
-      <w:r>
-        <w:rPr>
-          <w:lang w:val="en-US"/>
-        </w:rPr>
-        <w:t>4.4. Kiểm tra hoạt động của Instruction cache</w:t>
-      </w:r>
-    </w:p>
-    <w:p>
-      <w:pPr>
-        <w:rPr>
-          <w:lang w:val="en-US"/>
-        </w:rPr>
-      </w:pPr>
-      <w:r>
-        <w:rPr>
-          <w:lang w:val="en-US"/>
-        </w:rPr>
-        <w:t xml:space="preserve">Instruction cache được thiết kế theo cấu trúc 8-way set associative, 1 block gồm 4 word (128 bits). Khi CPU hoạt động, </w:t>
-      </w:r>
-      <w:r>
-        <w:rPr>
-          <w:lang w:val="en-US"/>
-        </w:rPr>
-        <w:t xml:space="preserve">CPU sẽ fetch instruction từ i-cache, nếu i-cache không chứa instruction cần đọc từ CPU </w:t>
-      </w:r>
-      <w:r>
-        <w:rPr>
-          <w:lang w:val="en-US"/>
-        </w:rPr>
-        <w:t>phần tag của i-cache sẽ được khởi tạo.</w:t>
-      </w:r>
-      <w:r>
-        <w:rPr>
-          <w:lang w:val="en-US"/>
-        </w:rPr>
-        <w:t xml:space="preserve"> Ngược lại, instruction từ i-cache sẽ được gửi tới CPU để hoạt động.</w:t>
-      </w:r>
-    </w:p>
-    <w:p>
-      <w:pPr>
-        <w:keepNext/>
-      </w:pPr>
-      <w:r>
-        <w:rPr>
-          <w:lang w:val="en-US"/>
+          <w:lang w:eastAsia="vi-VN"/>
         </w:rPr>
         <w:lastRenderedPageBreak/>
         <w:drawing>
@@ -20400,48 +19402,39 @@
       <w:r>
         <w:t xml:space="preserve">Hình </w:t>
       </w:r>
-      <w:r>
-        <w:fldChar w:fldCharType="begin"/>
-      </w:r>
-      <w:r>
-        <w:instrText xml:space="preserve"> SEQ Hình \* ARABIC </w:instrText>
-      </w:r>
-      <w:r>
-        <w:fldChar w:fldCharType="separate"/>
-      </w:r>
+      <w:fldSimple w:instr=" SEQ Hình \* ARABIC ">
+        <w:r>
+          <w:rPr>
+            <w:noProof/>
+          </w:rPr>
+          <w:t>66</w:t>
+        </w:r>
+      </w:fldSimple>
+      <w:r>
+        <w:t>. Waveform khởi tạo tag cho i-cache</w:t>
+      </w:r>
+    </w:p>
+    <w:p>
+      <w:pPr>
+        <w:rPr>
+          <w:lang w:val="en-US"/>
+        </w:rPr>
+      </w:pPr>
+      <w:r>
+        <w:rPr>
+          <w:lang w:val="en-US"/>
+        </w:rPr>
+        <w:t>Ở hình trên, giá trị tag được khởi tạo ở i-cache, vì i-cache được thiết kế gồm 8 way, do đó giá trị ban đầu được lưu vào way cuối cùng, mỗi phần tử là 1 mega bit bao gồm 1 bit valid, 1 bit dirty và phần tag của địa chỉ.</w:t>
+      </w:r>
+    </w:p>
+    <w:p>
+      <w:pPr>
+        <w:keepNext/>
+      </w:pPr>
       <w:r>
         <w:rPr>
           <w:noProof/>
-        </w:rPr>
-        <w:t>66</w:t>
-      </w:r>
-      <w:r>
-        <w:fldChar w:fldCharType="end"/>
-      </w:r>
-      <w:r>
-        <w:t>. Waveform khởi tạo tag cho i-cache</w:t>
-      </w:r>
-    </w:p>
-    <w:p>
-      <w:pPr>
-        <w:rPr>
-          <w:lang w:val="en-US"/>
-        </w:rPr>
-      </w:pPr>
-      <w:r>
-        <w:rPr>
-          <w:lang w:val="en-US"/>
-        </w:rPr>
-        <w:t>Ở hình trên, giá trị tag được khởi tạo ở i-cache, vì i-cache được thiết kế gồm 8 way, do đó giá trị ban đầu được lưu vào way cuối cùng, mỗi phần tử là 1 mega bit bao gồm 1 bit valid, 1 bit dirty và phần tag của địa chỉ.</w:t>
-      </w:r>
-    </w:p>
-    <w:p>
-      <w:pPr>
-        <w:keepNext/>
-      </w:pPr>
-      <w:r>
-        <w:rPr>
-          <w:lang w:val="en-US"/>
+          <w:lang w:eastAsia="vi-VN"/>
         </w:rPr>
         <w:drawing>
           <wp:inline distT="0" distB="0" distL="0" distR="0" wp14:anchorId="40350B8F" wp14:editId="4E094570">
@@ -20487,54 +19480,45 @@
       <w:r>
         <w:t xml:space="preserve">Hình </w:t>
       </w:r>
-      <w:r>
-        <w:fldChar w:fldCharType="begin"/>
-      </w:r>
-      <w:r>
-        <w:instrText xml:space="preserve"> SEQ Hình \* ARABIC </w:instrText>
-      </w:r>
-      <w:r>
-        <w:fldChar w:fldCharType="separate"/>
-      </w:r>
+      <w:fldSimple w:instr=" SEQ Hình \* ARABIC ">
+        <w:r>
+          <w:rPr>
+            <w:noProof/>
+          </w:rPr>
+          <w:t>67</w:t>
+        </w:r>
+      </w:fldSimple>
+      <w:r>
+        <w:t>. Waveform khởi tạo giá trị cho i-cache</w:t>
+      </w:r>
+    </w:p>
+    <w:p>
+      <w:pPr>
+        <w:rPr>
+          <w:lang w:val="en-US"/>
+        </w:rPr>
+      </w:pPr>
+      <w:r>
+        <w:rPr>
+          <w:lang w:val="en-US"/>
+        </w:rPr>
+        <w:t>Tương ứng với giá trị tag được khởi tạo, các giá trị instruction cũng được lưu vào i-cache. Vì i-cache được thiết kế với mỗi block gồm 4 word, do đó mỗi phần tử ở i-cache sẽ lưu được 4 instruction tương ứng với 128 bit.</w:t>
+      </w:r>
+      <w:r>
+        <w:rPr>
+          <w:lang w:val="en-US"/>
+        </w:rPr>
+        <w:t xml:space="preserve"> Như vậy, mỗi lần CPU đọc giá trị từ i-cache mà không chứa dữ liệu cần đọc (cache miss), i-cache sẽ fetch 4 instruction từ L2-cache hoặc từ Memory, trường hợp giá trị đã lưu trong i-cache (cache hit) thì i-cache không cần fetch dữ liệu từ L2-cache hoặc Memory mà sử dụng sẵn những instruction đã chứa trong i-cache.</w:t>
+      </w:r>
+    </w:p>
+    <w:p>
+      <w:pPr>
+        <w:keepNext/>
+      </w:pPr>
       <w:r>
         <w:rPr>
           <w:noProof/>
-        </w:rPr>
-        <w:t>67</w:t>
-      </w:r>
-      <w:r>
-        <w:fldChar w:fldCharType="end"/>
-      </w:r>
-      <w:r>
-        <w:t>. Waveform khởi tạo giá trị cho i-cache</w:t>
-      </w:r>
-    </w:p>
-    <w:p>
-      <w:pPr>
-        <w:rPr>
-          <w:lang w:val="en-US"/>
-        </w:rPr>
-      </w:pPr>
-      <w:r>
-        <w:rPr>
-          <w:lang w:val="en-US"/>
-        </w:rPr>
-        <w:t>Tương ứng với giá trị tag được khởi tạo, các giá trị instruction cũng được lưu vào i-cache. Vì i-cache được thiết kế với mỗi block gồm 4 word, do đó mỗi phần tử ở i-cache sẽ lưu được 4 instruction tương ứng với 128 bit.</w:t>
-      </w:r>
-      <w:r>
-        <w:rPr>
-          <w:lang w:val="en-US"/>
-        </w:rPr>
-        <w:t xml:space="preserve"> Như vậy, mỗi lần CPU đọc giá trị từ i-cache mà không chứa dữ liệu cần đọc (cache miss), i-cache sẽ fetch 4 instruction từ L2-cache hoặc từ Memory, trường hợp giá trị đã lưu trong i-cache (cache hit) thì i-cache không cần fetch dữ liệu từ L2-cache hoặc Memory mà sử dụng sẵn những instruction đã chứa trong i-cache.</w:t>
-      </w:r>
-    </w:p>
-    <w:p>
-      <w:pPr>
-        <w:keepNext/>
-      </w:pPr>
-      <w:r>
-        <w:rPr>
-          <w:lang w:val="en-US"/>
+          <w:lang w:eastAsia="vi-VN"/>
         </w:rPr>
         <w:lastRenderedPageBreak/>
         <w:drawing>
@@ -20581,99 +19565,90 @@
       <w:r>
         <w:t xml:space="preserve">Hình </w:t>
       </w:r>
-      <w:r>
-        <w:fldChar w:fldCharType="begin"/>
-      </w:r>
-      <w:r>
-        <w:instrText xml:space="preserve"> SEQ Hình \* ARABIC </w:instrText>
-      </w:r>
-      <w:r>
-        <w:fldChar w:fldCharType="separate"/>
-      </w:r>
+      <w:fldSimple w:instr=" SEQ Hình \* ARABIC ">
+        <w:r>
+          <w:rPr>
+            <w:noProof/>
+          </w:rPr>
+          <w:t>68</w:t>
+        </w:r>
+      </w:fldSimple>
+      <w:r>
+        <w:t>. Waveform tín hiệu trạng thái của i-cache controller</w:t>
+      </w:r>
+    </w:p>
+    <w:p>
+      <w:pPr>
+        <w:rPr>
+          <w:lang w:val="en-US"/>
+        </w:rPr>
+      </w:pPr>
+      <w:r>
+        <w:rPr>
+          <w:lang w:val="en-US"/>
+        </w:rPr>
+        <w:t>Hoạt động của i-cache sẽ gồm 2 trạng thái chính là Compare tag và Allocate. Tương ứng với mỗi lần khởi tạo tag và lưu giá trị instruction vào i-cache, ban đầu i-cache sẽ ở trạng thái Compare tag để so sánh phần địa chỉ và dữ liệu trong i-cache, nếu i-cache không chứa instruction cần đọc từ CPU, i-cache sẽ vào trạng Allocate và fetch những instruction từ Memory ở tầng dưới sau đó trở lại trạng thái Compare tag, ngược loại nếu i-cache chứa instruction cần đọ</w:t>
+      </w:r>
+      <w:r>
+        <w:rPr>
+          <w:lang w:val="en-US"/>
+        </w:rPr>
+        <w:t>c, i-cache vẫn sẽ ở trạng thái Compare tag.</w:t>
+      </w:r>
+    </w:p>
+    <w:p>
+      <w:pPr>
+        <w:pStyle w:val="Heading2"/>
+        <w:rPr>
+          <w:lang w:val="en-US"/>
+        </w:rPr>
+      </w:pPr>
+      <w:r>
+        <w:rPr>
+          <w:lang w:val="en-US"/>
+        </w:rPr>
+        <w:t>4.5. Kiểm tra hoạt động của Data cache</w:t>
+      </w:r>
+    </w:p>
+    <w:p>
+      <w:pPr>
+        <w:rPr>
+          <w:lang w:val="en-US"/>
+        </w:rPr>
+      </w:pPr>
+      <w:r>
+        <w:rPr>
+          <w:lang w:val="en-US"/>
+        </w:rPr>
+        <w:t>Data cache được thiết kế với cấu trúc 8-way set associative, với mỗi block chứa 4 word (128 bits).</w:t>
+      </w:r>
+      <w:r>
+        <w:rPr>
+          <w:lang w:val="en-US"/>
+        </w:rPr>
+        <w:t xml:space="preserve"> Khi CPU thực hiện lệnh lw hoặc sw, d-cache sẽ được truy cập. D-cache được thiết kế gồm 4 trạng thái, ban đầu d-cache luôn ở trạng thái IDLE. Nếu CPU thực hiện 1 trong 2 lệnh lw hoặc sw, d-cache sẽ chuyển sang trạng thái Compare tag để so sánh địa chỉ với dữ liệu trong d-cache. </w:t>
+      </w:r>
+      <w:r>
+        <w:rPr>
+          <w:lang w:val="en-US"/>
+        </w:rPr>
+        <w:t xml:space="preserve">Trường hợp nếu d-cache không chứa dữ liệu mà CPU truy cập, d-cache sẽ chuyển sang trạng thái Allocate (nếu gặp lệnh đọc hoặc ghi nhưng dữ liệu này chưa được ghi ở các tầng dưới) hoặc Writeback (nếu gặp lệnh ghi mà dữ liệu này đã được lưu trong d-cache và chưa lưu trong các tầng dưới) để đọc hoặc ghi dữ liệu vào Memory ở các tầng dưới, ở trường hợp đọc, giá trị từ L2-cache hoặc Memory sẽ được lưu vào d-cache. Sau khi đọc hoặc ghi từ L2-cache hoặc Memory, d-cache sẽ chuyển sang trạng thái Compare tag để đảm bảo giá trị từ L2-cache hoặc Memory được lưu vào d-cache và trả lại giá trị cho CPU nếu là lệnh đọc, tiếp đến d-cache sẽ trở về trạng thái IDLE sau khi CPU đã truy cập xong d-cache. Trong trường hợp d-cache chứa dữ liệu mà CPU truy cập, d-cache chuyển từ trạng thái IDLE sang Compare tag, sau đó ghi dữ liệu vào d-cache nếu là lệnh ghi, </w:t>
+      </w:r>
+      <w:r>
+        <w:rPr>
+          <w:lang w:val="en-US"/>
+        </w:rPr>
+        <w:t>khi gặp lệnh đọc d-cache sẽ trả lại giá trị đọc được cho CPU và sau đó trở về trạng thái IDLE.</w:t>
+      </w:r>
+    </w:p>
+    <w:p>
+      <w:pPr>
+        <w:keepNext/>
+      </w:pPr>
       <w:r>
         <w:rPr>
           <w:noProof/>
-        </w:rPr>
-        <w:t>68</w:t>
-      </w:r>
-      <w:r>
-        <w:fldChar w:fldCharType="end"/>
-      </w:r>
-      <w:r>
-        <w:t>. Waveform tín hiệu trạng thái của i-cache controller</w:t>
-      </w:r>
-    </w:p>
-    <w:p>
-      <w:pPr>
-        <w:rPr>
-          <w:lang w:val="en-US"/>
-        </w:rPr>
-      </w:pPr>
-      <w:r>
-        <w:rPr>
-          <w:lang w:val="en-US"/>
-        </w:rPr>
-        <w:t>Hoạt động của i-cache sẽ gồm 2 trạng thái chính là Compare tag và Allocate. Tương ứng với mỗi lần khởi tạo tag và lưu giá trị instruction vào i-cache, ban đầu i-cache sẽ ở trạng thái Compare tag để so sánh phần địa chỉ và dữ liệu trong i-cache, nếu i-cache không chứa instruction cần đọc từ CPU, i-cache sẽ vào trạng Allocate và fetch những instruction từ Memory ở tầng dưới sau đó trở lại trạng thái Compare tag, ngược loại nếu i-cache chứa instruction cần đọ</w:t>
-      </w:r>
-      <w:r>
-        <w:rPr>
-          <w:lang w:val="en-US"/>
-        </w:rPr>
-        <w:t>c, i-cache vẫn sẽ ở trạng thái Compare tag.</w:t>
-      </w:r>
-    </w:p>
-    <w:p>
-      <w:pPr>
-        <w:pStyle w:val="Heading2"/>
-        <w:rPr>
-          <w:lang w:val="en-US"/>
-        </w:rPr>
-      </w:pPr>
-      <w:r>
-        <w:rPr>
-          <w:lang w:val="en-US"/>
-        </w:rPr>
-        <w:t>4.5. Kiểm tra hoạt động của Data cache</w:t>
-      </w:r>
-    </w:p>
-    <w:p>
-      <w:pPr>
-        <w:rPr>
-          <w:lang w:val="en-US"/>
-        </w:rPr>
-      </w:pPr>
-      <w:r>
-        <w:rPr>
-          <w:lang w:val="en-US"/>
-        </w:rPr>
-        <w:t>Data cache được thiết kế với cấu trúc 8-way set associative, với mỗi block chứa 4 word (128 bits).</w:t>
-      </w:r>
-      <w:r>
-        <w:rPr>
-          <w:lang w:val="en-US"/>
-        </w:rPr>
-        <w:t xml:space="preserve"> Khi CPU thực hiện lệnh lw hoặc sw, d-cache sẽ được truy cập. D-cache được thiết kế gồm 4 trạng thái, ban đầu d-cache luôn ở trạng thái IDLE. Nếu CPU thực hiện 1 trong 2 lệnh lw hoặc sw, d-cache sẽ chuyển sang trạng thái Compare tag để so sánh địa chỉ với dữ liệu trong d-cache. </w:t>
-      </w:r>
-      <w:r>
-        <w:rPr>
-          <w:lang w:val="en-US"/>
-        </w:rPr>
-        <w:t xml:space="preserve">Trường hợp nếu d-cache không chứa dữ liệu mà CPU truy cập, d-cache sẽ chuyển sang trạng thái Allocate (nếu gặp lệnh đọc hoặc ghi nhưng dữ liệu này chưa được ghi ở các tầng dưới) hoặc Writeback (nếu gặp lệnh ghi mà dữ liệu này đã được lưu trong d-cache và chưa lưu trong các tầng dưới) để đọc hoặc ghi dữ liệu vào Memory ở các tầng dưới, ở trường hợp đọc, giá trị từ L2-cache hoặc Memory sẽ được lưu vào d-cache. Sau khi đọc hoặc ghi từ L2-cache hoặc Memory, d-cache sẽ chuyển sang trạng thái Compare tag để đảm bảo giá trị từ L2-cache hoặc Memory được lưu vào d-cache và trả lại giá trị cho CPU nếu là lệnh đọc, tiếp đến d-cache sẽ trở về trạng thái IDLE sau khi CPU đã truy cập xong d-cache. Trong trường hợp d-cache chứa dữ liệu mà CPU truy cập, d-cache chuyển từ trạng thái IDLE sang Compare tag, sau đó ghi dữ liệu vào d-cache nếu là lệnh ghi, </w:t>
-      </w:r>
-      <w:r>
-        <w:rPr>
-          <w:lang w:val="en-US"/>
-        </w:rPr>
-        <w:t>khi gặp lệnh đọc d-cache sẽ trả lại giá trị đọc được cho CPU và sau đó trở về trạng thái IDLE.</w:t>
-      </w:r>
-    </w:p>
-    <w:p>
-      <w:pPr>
-        <w:keepNext/>
-      </w:pPr>
-      <w:r>
-        <w:rPr>
-          <w:lang w:val="en-US"/>
+          <w:lang w:eastAsia="vi-VN"/>
         </w:rPr>
         <w:lastRenderedPageBreak/>
         <w:drawing>
@@ -20720,48 +19695,39 @@
       <w:r>
         <w:t xml:space="preserve">Hình </w:t>
       </w:r>
-      <w:r>
-        <w:fldChar w:fldCharType="begin"/>
-      </w:r>
-      <w:r>
-        <w:instrText xml:space="preserve"> SEQ Hình \* ARABIC </w:instrText>
-      </w:r>
-      <w:r>
-        <w:fldChar w:fldCharType="separate"/>
-      </w:r>
+      <w:fldSimple w:instr=" SEQ Hình \* ARABIC ">
+        <w:r>
+          <w:rPr>
+            <w:noProof/>
+          </w:rPr>
+          <w:t>69</w:t>
+        </w:r>
+      </w:fldSimple>
+      <w:r>
+        <w:t>. Waveform lưu giá trị ở d-cache</w:t>
+      </w:r>
+    </w:p>
+    <w:p>
+      <w:pPr>
+        <w:rPr>
+          <w:lang w:val="en-US"/>
+        </w:rPr>
+      </w:pPr>
+      <w:r>
+        <w:rPr>
+          <w:lang w:val="en-US"/>
+        </w:rPr>
+        <w:t>Như hình trên, các giá trị valid, dirty và tag được khởi tạo vào d-cache khi CPU thực hiện lệnh sw. Tương ứng với các giá trị tag, các dữ liệu cũng được lưu vào phần data array của d-cache.</w:t>
+      </w:r>
+    </w:p>
+    <w:p>
+      <w:pPr>
+        <w:keepNext/>
+      </w:pPr>
       <w:r>
         <w:rPr>
           <w:noProof/>
-        </w:rPr>
-        <w:t>69</w:t>
-      </w:r>
-      <w:r>
-        <w:fldChar w:fldCharType="end"/>
-      </w:r>
-      <w:r>
-        <w:t>. Waveform lưu giá trị ở d-cache</w:t>
-      </w:r>
-    </w:p>
-    <w:p>
-      <w:pPr>
-        <w:rPr>
-          <w:lang w:val="en-US"/>
-        </w:rPr>
-      </w:pPr>
-      <w:r>
-        <w:rPr>
-          <w:lang w:val="en-US"/>
-        </w:rPr>
-        <w:t>Như hình trên, các giá trị valid, dirty và tag được khởi tạo vào d-cache khi CPU thực hiện lệnh sw. Tương ứng với các giá trị tag, các dữ liệu cũng được lưu vào phần data array của d-cache.</w:t>
-      </w:r>
-    </w:p>
-    <w:p>
-      <w:pPr>
-        <w:keepNext/>
-      </w:pPr>
-      <w:r>
-        <w:rPr>
-          <w:lang w:val="en-US"/>
+          <w:lang w:eastAsia="vi-VN"/>
         </w:rPr>
         <w:drawing>
           <wp:inline distT="0" distB="0" distL="0" distR="0" wp14:anchorId="72568C60" wp14:editId="7D542872">
@@ -20807,24 +19773,14 @@
       <w:r>
         <w:t xml:space="preserve">Hình </w:t>
       </w:r>
-      <w:r>
-        <w:fldChar w:fldCharType="begin"/>
-      </w:r>
-      <w:r>
-        <w:instrText xml:space="preserve"> SEQ Hình \* ARABIC </w:instrText>
-      </w:r>
-      <w:r>
-        <w:fldChar w:fldCharType="separate"/>
-      </w:r>
-      <w:r>
-        <w:rPr>
-          <w:noProof/>
-        </w:rPr>
-        <w:t>70</w:t>
-      </w:r>
-      <w:r>
-        <w:fldChar w:fldCharType="end"/>
-      </w:r>
+      <w:fldSimple w:instr=" SEQ Hình \* ARABIC ">
+        <w:r>
+          <w:rPr>
+            <w:noProof/>
+          </w:rPr>
+          <w:t>70</w:t>
+        </w:r>
+      </w:fldSimple>
       <w:r>
         <w:t>. Waveform tín hiệu hoạt động của d-cache controller</w:t>
       </w:r>
@@ -20840,9 +19796,450 @@
           <w:lang w:val="en-US"/>
         </w:rPr>
         <w:t>Tương ứng với các lệnh sw từ CPU, trạng thái của d-cache controller được thay đổi ghi có lệnh lw hoặc sw. Khi d-cache không chứa giá trị CPU cần truy cập, controller chuyển từ trạng thái Compare tag qua trạng thái Allocate để lưu giá trị vào d-cache.</w:t>
+      </w:r>
+    </w:p>
+    <w:p>
+      <w:pPr>
+        <w:pStyle w:val="Heading2"/>
+        <w:rPr>
+          <w:lang w:val="en-US"/>
+        </w:rPr>
+      </w:pPr>
+      <w:r>
+        <w:rPr>
+          <w:lang w:val="en-US"/>
+        </w:rPr>
+        <w:t>4.6. Kiểm tra hoạt động của L2 cache</w:t>
+      </w:r>
+    </w:p>
+    <w:p>
+      <w:pPr>
+        <w:rPr>
+          <w:lang w:val="en-US"/>
+        </w:rPr>
+      </w:pPr>
+      <w:r>
+        <w:rPr>
+          <w:lang w:val="en-US"/>
+        </w:rPr>
+        <w:t>L2 cache được thiết kế với cấu trúc 8-way set associative, với mỗi block chứa 128 bits (4 words). L2 cache chứa cả instruction và data, thiết kế theo kiểu unified và bao gồm tất cả thông tin của Instruction cache và Data cache. Do đó kích thước của L2 cache được thiết kế lớn hơn gấp nhiều lần i-cache và d-cache, ở phần kiểm tra này, L2 cache có lớn hơn i-cache hoặc d-cache (i-cache bằng kích thước d-cache) 4 lần.</w:t>
+      </w:r>
+      <w:r>
+        <w:rPr>
+          <w:lang w:val="en-US"/>
+        </w:rPr>
+        <w:t xml:space="preserve"> L2 cache sẽ được truy cập khi Instruction cache hoặc Data cache bị miss dữ liệu, tức là dữ liệu CPU cần không chứa trong i-cache hoặc d-cache. Cũng như hoạt động ở d-cache, khi L2 cache được truy cập và chứa dữ liệu mà L1 cache (i-cache hoặc d-cache) </w:t>
+      </w:r>
+      <w:r>
+        <w:rPr>
+          <w:lang w:val="en-US"/>
+        </w:rPr>
+        <w:lastRenderedPageBreak/>
+        <w:t xml:space="preserve">yêu cầu thì dữ liệu sẽ được truyền từ L2 cache tới L1 cache. Ở trường hợp ngược lại, Khi L2 cache không chứa dữ liệu mà L1 cache yêu cầu, </w:t>
+      </w:r>
+      <w:r>
+        <w:rPr>
+          <w:lang w:val="en-US"/>
+        </w:rPr>
+        <w:t>L2 cache sẽ gửi yêu cầu tới Memory để lấy dữ liệu về sau đó chuyển tiếp tới L1 cache. Hoạt động của L2 cache cũng được thiết kế tương tự với d-cache bao gồm IDLE, COMPARE_TAG, ALLOCATE, WRITEBACK.</w:t>
+      </w:r>
+      <w:r>
+        <w:rPr>
+          <w:lang w:val="en-US"/>
+        </w:rPr>
+        <w:t xml:space="preserve"> Những hình ảnh dưới đây mô phỏng dữ liệu được lưu vào L2 cache.</w:t>
+      </w:r>
+    </w:p>
+    <w:p>
+      <w:pPr>
+        <w:keepNext/>
+        <w:jc w:val="center"/>
+      </w:pPr>
+      <w:r>
+        <w:rPr>
+          <w:lang w:val="en-US"/>
+        </w:rPr>
+        <w:drawing>
+          <wp:inline distT="0" distB="0" distL="0" distR="0" wp14:anchorId="2F9274AD" wp14:editId="2092E751">
+            <wp:extent cx="5943600" cy="1863725"/>
+            <wp:effectExtent l="0" t="0" r="0" b="3175"/>
+            <wp:docPr id="43" name="Picture 43"/>
+            <wp:cNvGraphicFramePr>
+              <a:graphicFrameLocks xmlns:a="http://schemas.openxmlformats.org/drawingml/2006/main" noChangeAspect="1"/>
+            </wp:cNvGraphicFramePr>
+            <a:graphic xmlns:a="http://schemas.openxmlformats.org/drawingml/2006/main">
+              <a:graphicData uri="http://schemas.openxmlformats.org/drawingml/2006/picture">
+                <pic:pic xmlns:pic="http://schemas.openxmlformats.org/drawingml/2006/picture">
+                  <pic:nvPicPr>
+                    <pic:cNvPr id="1" name=""/>
+                    <pic:cNvPicPr/>
+                  </pic:nvPicPr>
+                  <pic:blipFill>
+                    <a:blip r:embed="rId83"/>
+                    <a:stretch>
+                      <a:fillRect/>
+                    </a:stretch>
+                  </pic:blipFill>
+                  <pic:spPr>
+                    <a:xfrm>
+                      <a:off x="0" y="0"/>
+                      <a:ext cx="5943600" cy="1863725"/>
+                    </a:xfrm>
+                    <a:prstGeom prst="rect">
+                      <a:avLst/>
+                    </a:prstGeom>
+                  </pic:spPr>
+                </pic:pic>
+              </a:graphicData>
+            </a:graphic>
+          </wp:inline>
+        </w:drawing>
+      </w:r>
+    </w:p>
+    <w:p>
+      <w:pPr>
+        <w:pStyle w:val="Caption"/>
+      </w:pPr>
+      <w:r>
+        <w:t xml:space="preserve">Hình </w:t>
+      </w:r>
+      <w:fldSimple w:instr=" SEQ Hình \* ARABIC ">
+        <w:r>
+          <w:rPr>
+            <w:noProof/>
+          </w:rPr>
+          <w:t>71</w:t>
+        </w:r>
+      </w:fldSimple>
+      <w:r>
+        <w:t>. Waveform cho tag memory ở L2 cache</w:t>
+      </w:r>
+    </w:p>
+    <w:p>
+      <w:pPr>
+        <w:keepNext/>
+        <w:jc w:val="center"/>
+      </w:pPr>
+      <w:r>
+        <w:rPr>
+          <w:lang w:val="en-US"/>
+        </w:rPr>
+        <w:drawing>
+          <wp:inline distT="0" distB="0" distL="0" distR="0" wp14:anchorId="68E72361" wp14:editId="06453641">
+            <wp:extent cx="5943600" cy="1973580"/>
+            <wp:effectExtent l="0" t="0" r="0" b="7620"/>
+            <wp:docPr id="42" name="Picture 42"/>
+            <wp:cNvGraphicFramePr>
+              <a:graphicFrameLocks xmlns:a="http://schemas.openxmlformats.org/drawingml/2006/main" noChangeAspect="1"/>
+            </wp:cNvGraphicFramePr>
+            <a:graphic xmlns:a="http://schemas.openxmlformats.org/drawingml/2006/main">
+              <a:graphicData uri="http://schemas.openxmlformats.org/drawingml/2006/picture">
+                <pic:pic xmlns:pic="http://schemas.openxmlformats.org/drawingml/2006/picture">
+                  <pic:nvPicPr>
+                    <pic:cNvPr id="1" name=""/>
+                    <pic:cNvPicPr/>
+                  </pic:nvPicPr>
+                  <pic:blipFill>
+                    <a:blip r:embed="rId84"/>
+                    <a:stretch>
+                      <a:fillRect/>
+                    </a:stretch>
+                  </pic:blipFill>
+                  <pic:spPr>
+                    <a:xfrm>
+                      <a:off x="0" y="0"/>
+                      <a:ext cx="5943600" cy="1973580"/>
+                    </a:xfrm>
+                    <a:prstGeom prst="rect">
+                      <a:avLst/>
+                    </a:prstGeom>
+                  </pic:spPr>
+                </pic:pic>
+              </a:graphicData>
+            </a:graphic>
+          </wp:inline>
+        </w:drawing>
+      </w:r>
+    </w:p>
+    <w:p>
+      <w:pPr>
+        <w:pStyle w:val="Caption"/>
+      </w:pPr>
+      <w:r>
+        <w:t xml:space="preserve">Hình </w:t>
+      </w:r>
+      <w:fldSimple w:instr=" SEQ Hình \* ARABIC ">
+        <w:r>
+          <w:rPr>
+            <w:noProof/>
+          </w:rPr>
+          <w:t>72</w:t>
+        </w:r>
+      </w:fldSimple>
+      <w:r>
+        <w:t>. Waveform cho data memory ở L2 cache</w:t>
+      </w:r>
+    </w:p>
+    <w:p>
+      <w:pPr>
+        <w:rPr>
+          <w:lang w:val="en-US"/>
+        </w:rPr>
+      </w:pPr>
+      <w:r>
+        <w:rPr>
+          <w:lang w:val="en-US"/>
+        </w:rPr>
+        <w:t>Ở hình trên, L2 cache chứa cả những dữ liệu như Instruction được fetch từ Memory hay Data được lưu từ d-cache hoặc fetch từ Memory.</w:t>
+      </w:r>
+    </w:p>
+    <w:p>
+      <w:pPr>
+        <w:rPr>
+          <w:lang w:val="en-US"/>
+        </w:rPr>
+      </w:pPr>
+      <w:r>
+        <w:rPr>
+          <w:lang w:val="en-US"/>
+        </w:rPr>
+        <w:t>Khi 1 set ở L2 cache được lưu trữ đầy thì dữ liệu sẽ được ghi vào Memory. Tương ứng trạng thái của L2 cache sẽ chuyển từ COMPARE TAG sang WRITEBACK để lưu dữ liệu vào Memory. Waveform dưới mô tả những tín hiệu hoạt động cũng như dữ liệu của L2 cache ghi có set bị đầy.</w:t>
+      </w:r>
+    </w:p>
+    <w:p>
+      <w:pPr>
+        <w:keepNext/>
+        <w:jc w:val="center"/>
+      </w:pPr>
+      <w:r>
+        <w:rPr>
+          <w:lang w:val="en-US"/>
+        </w:rPr>
+        <w:lastRenderedPageBreak/>
+        <w:drawing>
+          <wp:inline distT="0" distB="0" distL="0" distR="0" wp14:anchorId="3C98A128" wp14:editId="466B58F7">
+            <wp:extent cx="5943600" cy="789940"/>
+            <wp:effectExtent l="0" t="0" r="0" b="0"/>
+            <wp:docPr id="45" name="Picture 45"/>
+            <wp:cNvGraphicFramePr>
+              <a:graphicFrameLocks xmlns:a="http://schemas.openxmlformats.org/drawingml/2006/main" noChangeAspect="1"/>
+            </wp:cNvGraphicFramePr>
+            <a:graphic xmlns:a="http://schemas.openxmlformats.org/drawingml/2006/main">
+              <a:graphicData uri="http://schemas.openxmlformats.org/drawingml/2006/picture">
+                <pic:pic xmlns:pic="http://schemas.openxmlformats.org/drawingml/2006/picture">
+                  <pic:nvPicPr>
+                    <pic:cNvPr id="1" name=""/>
+                    <pic:cNvPicPr/>
+                  </pic:nvPicPr>
+                  <pic:blipFill>
+                    <a:blip r:embed="rId85"/>
+                    <a:stretch>
+                      <a:fillRect/>
+                    </a:stretch>
+                  </pic:blipFill>
+                  <pic:spPr>
+                    <a:xfrm>
+                      <a:off x="0" y="0"/>
+                      <a:ext cx="5943600" cy="789940"/>
+                    </a:xfrm>
+                    <a:prstGeom prst="rect">
+                      <a:avLst/>
+                    </a:prstGeom>
+                  </pic:spPr>
+                </pic:pic>
+              </a:graphicData>
+            </a:graphic>
+          </wp:inline>
+        </w:drawing>
+      </w:r>
+    </w:p>
+    <w:p>
+      <w:pPr>
+        <w:pStyle w:val="Caption"/>
+      </w:pPr>
+      <w:r>
+        <w:t xml:space="preserve">Hình </w:t>
+      </w:r>
+      <w:fldSimple w:instr=" SEQ Hình \* ARABIC ">
+        <w:r>
+          <w:rPr>
+            <w:noProof/>
+          </w:rPr>
+          <w:t>73</w:t>
+        </w:r>
+      </w:fldSimple>
+      <w:r>
+        <w:t>. Waveform cho tag memory ở L2 cache khi có set bị đầy.</w:t>
+      </w:r>
+    </w:p>
+    <w:p>
+      <w:pPr>
+        <w:keepNext/>
+        <w:jc w:val="center"/>
+      </w:pPr>
+      <w:r>
+        <w:rPr>
+          <w:lang w:val="en-US"/>
+        </w:rPr>
+        <w:drawing>
+          <wp:inline distT="0" distB="0" distL="0" distR="0" wp14:anchorId="53B862DE" wp14:editId="63B5AE25">
+            <wp:extent cx="5943600" cy="845185"/>
+            <wp:effectExtent l="0" t="0" r="0" b="0"/>
+            <wp:docPr id="44" name="Picture 44"/>
+            <wp:cNvGraphicFramePr>
+              <a:graphicFrameLocks xmlns:a="http://schemas.openxmlformats.org/drawingml/2006/main" noChangeAspect="1"/>
+            </wp:cNvGraphicFramePr>
+            <a:graphic xmlns:a="http://schemas.openxmlformats.org/drawingml/2006/main">
+              <a:graphicData uri="http://schemas.openxmlformats.org/drawingml/2006/picture">
+                <pic:pic xmlns:pic="http://schemas.openxmlformats.org/drawingml/2006/picture">
+                  <pic:nvPicPr>
+                    <pic:cNvPr id="1" name=""/>
+                    <pic:cNvPicPr/>
+                  </pic:nvPicPr>
+                  <pic:blipFill>
+                    <a:blip r:embed="rId86"/>
+                    <a:stretch>
+                      <a:fillRect/>
+                    </a:stretch>
+                  </pic:blipFill>
+                  <pic:spPr>
+                    <a:xfrm>
+                      <a:off x="0" y="0"/>
+                      <a:ext cx="5943600" cy="845185"/>
+                    </a:xfrm>
+                    <a:prstGeom prst="rect">
+                      <a:avLst/>
+                    </a:prstGeom>
+                  </pic:spPr>
+                </pic:pic>
+              </a:graphicData>
+            </a:graphic>
+          </wp:inline>
+        </w:drawing>
+      </w:r>
+    </w:p>
+    <w:p>
+      <w:pPr>
+        <w:pStyle w:val="Caption"/>
+      </w:pPr>
+      <w:r>
+        <w:t xml:space="preserve">Hình </w:t>
+      </w:r>
+      <w:fldSimple w:instr=" SEQ Hình \* ARABIC ">
+        <w:r>
+          <w:rPr>
+            <w:noProof/>
+          </w:rPr>
+          <w:t>74</w:t>
+        </w:r>
+      </w:fldSimple>
+      <w:r>
+        <w:t>. Waveform cho data memory ở L2 cache khi set bị đầy.</w:t>
+      </w:r>
+    </w:p>
+    <w:p>
+      <w:pPr>
+        <w:keepNext/>
+        <w:jc w:val="center"/>
+      </w:pPr>
+      <w:r>
+        <w:rPr>
+          <w:lang w:val="en-US"/>
+        </w:rPr>
+        <w:drawing>
+          <wp:inline distT="0" distB="0" distL="0" distR="0" wp14:anchorId="71A5D3C9" wp14:editId="01BACCF8">
+            <wp:extent cx="5943600" cy="431800"/>
+            <wp:effectExtent l="0" t="0" r="0" b="6350"/>
+            <wp:docPr id="46" name="Picture 46"/>
+            <wp:cNvGraphicFramePr>
+              <a:graphicFrameLocks xmlns:a="http://schemas.openxmlformats.org/drawingml/2006/main" noChangeAspect="1"/>
+            </wp:cNvGraphicFramePr>
+            <a:graphic xmlns:a="http://schemas.openxmlformats.org/drawingml/2006/main">
+              <a:graphicData uri="http://schemas.openxmlformats.org/drawingml/2006/picture">
+                <pic:pic xmlns:pic="http://schemas.openxmlformats.org/drawingml/2006/picture">
+                  <pic:nvPicPr>
+                    <pic:cNvPr id="1" name=""/>
+                    <pic:cNvPicPr/>
+                  </pic:nvPicPr>
+                  <pic:blipFill>
+                    <a:blip r:embed="rId87"/>
+                    <a:stretch>
+                      <a:fillRect/>
+                    </a:stretch>
+                  </pic:blipFill>
+                  <pic:spPr>
+                    <a:xfrm>
+                      <a:off x="0" y="0"/>
+                      <a:ext cx="5943600" cy="431800"/>
+                    </a:xfrm>
+                    <a:prstGeom prst="rect">
+                      <a:avLst/>
+                    </a:prstGeom>
+                  </pic:spPr>
+                </pic:pic>
+              </a:graphicData>
+            </a:graphic>
+          </wp:inline>
+        </w:drawing>
+      </w:r>
+    </w:p>
+    <w:p>
+      <w:pPr>
+        <w:pStyle w:val="Caption"/>
+      </w:pPr>
+      <w:r>
+        <w:t xml:space="preserve">Hình </w:t>
+      </w:r>
+      <w:fldSimple w:instr=" SEQ Hình \* ARABIC ">
+        <w:r>
+          <w:rPr>
+            <w:noProof/>
+          </w:rPr>
+          <w:t>75</w:t>
+        </w:r>
+      </w:fldSimple>
+      <w:r>
+        <w:t>. Waveform mô tả dữ liệu được lưu và Memory khi L2 cache có set bị đầy.</w:t>
+      </w:r>
+    </w:p>
+    <w:p>
+      <w:pPr>
+        <w:rPr>
+          <w:lang w:val="en-US"/>
+        </w:rPr>
+      </w:pPr>
+      <w:r>
+        <w:rPr>
+          <w:lang w:val="en-US"/>
+        </w:rPr>
+        <w:t xml:space="preserve">Ở những hình ảnh waveform trên, dữ liệu được lưu từ L2 cache vào Memory có tag bằng 12 và data ở 4 word tương ứng là 0x12, 0x12, 0x78, 0x78. Dữ liệu bị thay thế khi 1 set ở L2 cache bị đầy và có dữ liệu mới cần lưu vào (tag là 14). Khi L2 cache ở trạng thái WRITEBACK, dữ liệu chứa 4 word sẽ được truyền tới Memory và lưu vào các ô nhớ tương ứng. Ở ví dụ này, </w:t>
+      </w:r>
+      <w:r>
+        <w:rPr>
+          <w:lang w:val="en-US"/>
+        </w:rPr>
+        <w:t xml:space="preserve">vì L2 cache được thiết kế chứa 16 set, 4 word, 8 way nên phần tag sẽ gồm từ bit thứ 9 tới bit 32 (8 bit đầu gồm 4 bit cho 16 set, 2 bit cho word, 2 bit cho offset byte), từ đó tag có giá trị 12 sẽ tương ứng với địa chỉ 12*(2^8) là 3072, địa chỉ này sẽ lưu về Memory (ở ví dụ này, Memory có dung lượng 6KB, tương ứng là 2KB cho instruction và 4KB cho data, mà 2KB của instruction sẽ gồm 512 ô nhớ chứa 32 bits), giá trị 3072 này sẽ được chia 4 khi loại bỏ 2 bit offset byte trở thành 768, sau đó trừ đi 512 (vì phần instruction được lưu trước phần data, và để thuận tiện cho mô phỏng thì </w:t>
+      </w:r>
+      <w:r>
+        <w:rPr>
+          <w:lang w:val="en-US"/>
+        </w:rPr>
+        <w:t>2 mảng lưu instruction và data được tách ra riêng biệt) bằng 256. Vì vậy, giá trị ở các ô nhớ 256, 257, 258, 259 sẽ lần lượt lưu 4 word</w:t>
+      </w:r>
+      <w:r>
+        <w:rPr>
+          <w:lang w:val="en-US"/>
+        </w:rPr>
+        <w:t xml:space="preserve"> data</w:t>
       </w:r>
       <w:bookmarkStart w:id="0" w:name="_GoBack"/>
       <w:bookmarkEnd w:id="0"/>
+      <w:r>
+        <w:rPr>
+          <w:lang w:val="en-US"/>
+        </w:rPr>
+        <w:t xml:space="preserve"> chuyển từ L2 cache.</w:t>
+      </w:r>
     </w:p>
     <w:p>
       <w:pPr>
@@ -20903,8 +20300,17 @@
           <w:szCs w:val="24"/>
           <w:lang w:val="en-US"/>
         </w:rPr>
+        <w:lastRenderedPageBreak/>
         <w:t>https://riscv.org/</w:t>
       </w:r>
+    </w:p>
+    <w:p>
+      <w:pPr>
+        <w:rPr>
+          <w:szCs w:val="24"/>
+          <w:lang w:val="en-US"/>
+        </w:rPr>
+      </w:pPr>
     </w:p>
     <w:sectPr>
       <w:pgSz w:w="12240" w:h="15840"/>
@@ -25050,7 +24456,7 @@
     <w:uiPriority w:val="35"/>
     <w:unhideWhenUsed/>
     <w:qFormat/>
-    <w:rsid w:val="00115D41"/>
+    <w:rsid w:val="00CC7977"/>
     <w:pPr>
       <w:keepNext/>
       <w:spacing w:after="360" w:line="240" w:lineRule="auto"/>
@@ -25467,7 +24873,7 @@
 </file>
 
 <file path=customXml/itemProps1.xml><?xml version="1.0" encoding="utf-8"?>
-<ds:datastoreItem xmlns:ds="http://schemas.openxmlformats.org/officeDocument/2006/customXml" ds:itemID="{6AC45DE2-E89A-4AAF-BF50-2D8CC8976DD9}">
+<ds:datastoreItem xmlns:ds="http://schemas.openxmlformats.org/officeDocument/2006/customXml" ds:itemID="{6DE9CB9F-3997-4175-A03F-55E8C724B66E}">
   <ds:schemaRefs>
     <ds:schemaRef ds:uri="http://schemas.openxmlformats.org/officeDocument/2006/bibliography"/>
   </ds:schemaRefs>

--- a/Documents/Report.docx
+++ b/Documents/Report.docx
@@ -18891,20 +18891,38 @@
         <w:rPr>
           <w:lang w:val="en-US"/>
         </w:rPr>
-        <w:t xml:space="preserve">Trong waveform, BTB đã được cập nhật giá trị tag và predicted pc ở index cụ thể, tương tự như BTB, trạng thái của 2 bit prediction cũng được cập nhật khi nhảy sai với dự đoán. </w:t>
-      </w:r>
-    </w:p>
-    <w:p>
-      <w:pPr>
-        <w:rPr>
-          <w:lang w:val="en-US"/>
-        </w:rPr>
-      </w:pPr>
-      <w:r>
-        <w:rPr>
-          <w:lang w:val="en-US"/>
-        </w:rPr>
-        <w:t xml:space="preserve">2 bit prediction có 4 trạng thái: </w:t>
+        <w:t>Trong waveform, BTB đã được cập nhật giá trị tag và predicted pc ở index cụ thể, tương tự như BTB, trạng thái củ</w:t>
+      </w:r>
+      <w:r>
+        <w:rPr>
+          <w:lang w:val="en-US"/>
+        </w:rPr>
+        <w:t>a two-</w:t>
+      </w:r>
+      <w:r>
+        <w:rPr>
+          <w:lang w:val="en-US"/>
+        </w:rPr>
+        <w:t xml:space="preserve">bit prediction cũng được cập nhật khi nhảy sai với dự đoán. </w:t>
+      </w:r>
+    </w:p>
+    <w:p>
+      <w:pPr>
+        <w:rPr>
+          <w:lang w:val="en-US"/>
+        </w:rPr>
+      </w:pPr>
+      <w:r>
+        <w:rPr>
+          <w:lang w:val="en-US"/>
+        </w:rPr>
+        <w:t>Two-</w:t>
+      </w:r>
+      <w:r>
+        <w:rPr>
+          <w:lang w:val="en-US"/>
+        </w:rPr>
+        <w:t xml:space="preserve">bit prediction có 4 trạng thái: </w:t>
       </w:r>
     </w:p>
     <w:p>
@@ -18989,7 +19007,31 @@
         <w:rPr>
           <w:lang w:val="en-US"/>
         </w:rPr>
-        <w:t>Chỉ khi lệnh nhảy được dự đoán sai 2 lần liên tiếp thì 2 bit prediction mới thay đổi từ taken sang not taken hoặc ngược lại. Trong waveform cho thấy lệnh nhảy beq x2, x0, _ADD_EVEN sẽ taken và not taken liên tiếp nhau nên 2 bit prediction chỉ thay đổi từ ST sang WT và ngược lại.</w:t>
+        <w:t>Chỉ khi lệnh nhảy được dự đoán sai 2 lần liên tiế</w:t>
+      </w:r>
+      <w:r>
+        <w:rPr>
+          <w:lang w:val="en-US"/>
+        </w:rPr>
+        <w:t>p thì two-</w:t>
+      </w:r>
+      <w:r>
+        <w:rPr>
+          <w:lang w:val="en-US"/>
+        </w:rPr>
+        <w:t>bit prediction mới thay đổi từ taken sang not taken hoặc ngược lại. Trong waveform cho thấy lệnh nhảy beq x2, x0, _ADD_EVEN sẽ taken và not taken liên tiế</w:t>
+      </w:r>
+      <w:r>
+        <w:rPr>
+          <w:lang w:val="en-US"/>
+        </w:rPr>
+        <w:t>p nhau nên two-</w:t>
+      </w:r>
+      <w:r>
+        <w:rPr>
+          <w:lang w:val="en-US"/>
+        </w:rPr>
+        <w:t>bit prediction chỉ thay đổi từ ST sang WT và ngược lại.</w:t>
       </w:r>
     </w:p>
     <w:p>
@@ -19276,7 +19318,19 @@
         <w:rPr>
           <w:lang w:val="en-US"/>
         </w:rPr>
-        <w:t>Ở dòng 28, vì set thứ nhất đã đầy và không có block nào chứa địa chỉ khớp với địa chỉ 144, do đó 1 block nào đó (được quyết định bởi khối LRU) sẽ được lưu lại giá trị vào memory và cập nhật giá trị mới.. Tương tự với dòng lệnh 29.</w:t>
+        <w:t>Ở dòng 28, vì set thứ nhất đã đầy và không có block nào chứa địa chỉ khớp với địa chỉ 144, do đó 1 block nào đó (được quyết định bởi khối LRU) sẽ được lưu lại giá trị vào memory và cập nhật giá trị mớ</w:t>
+      </w:r>
+      <w:r>
+        <w:rPr>
+          <w:lang w:val="en-US"/>
+        </w:rPr>
+        <w:t>i</w:t>
+      </w:r>
+      <w:r>
+        <w:rPr>
+          <w:lang w:val="en-US"/>
+        </w:rPr>
+        <w:t>. Tương tự với dòng lệnh 29.</w:t>
       </w:r>
     </w:p>
     <w:p>
@@ -20540,6 +20594,8 @@
           <w:lang w:val="en-US"/>
         </w:rPr>
       </w:pPr>
+      <w:bookmarkStart w:id="0" w:name="_GoBack"/>
+      <w:bookmarkEnd w:id="0"/>
       <w:r>
         <w:rPr>
           <w:szCs w:val="24"/>
@@ -21658,7 +21714,7 @@
                   <w:szCs w:val="24"/>
                   <w:lang w:val="en-US"/>
                 </w:rPr>
-                <m:t>*(</m:t>
+                <m:t>*</m:t>
               </m:r>
               <m:f>
                 <m:fPr>
@@ -21795,7 +21851,15 @@
               <w:szCs w:val="24"/>
               <w:lang w:val="en-US"/>
             </w:rPr>
-            <m:t>L1 d-cache:H1*T1+</m:t>
+            <m:t xml:space="preserve">AMAT of data </m:t>
+          </m:r>
+          <m:r>
+            <w:rPr>
+              <w:rFonts w:ascii="Cambria Math" w:hAnsi="Cambria Math"/>
+              <w:szCs w:val="24"/>
+              <w:lang w:val="en-US"/>
+            </w:rPr>
+            <m:t>:H1*T1+</m:t>
           </m:r>
           <m:d>
             <m:dPr>
@@ -21969,7 +22033,15 @@
               <w:szCs w:val="24"/>
               <w:lang w:val="en-US"/>
             </w:rPr>
-            <m:t>L1 i-cache:H1*T1+</m:t>
+            <m:t xml:space="preserve">AMAT of instruction </m:t>
+          </m:r>
+          <m:r>
+            <w:rPr>
+              <w:rFonts w:ascii="Cambria Math" w:hAnsi="Cambria Math"/>
+              <w:szCs w:val="24"/>
+              <w:lang w:val="en-US"/>
+            </w:rPr>
+            <m:t>:H1*T1+</m:t>
           </m:r>
           <m:d>
             <m:dPr>
@@ -22333,7 +22405,7 @@
                   <w:szCs w:val="24"/>
                   <w:lang w:val="en-US"/>
                 </w:rPr>
-                <m:t>*(</m:t>
+                <m:t>*</m:t>
               </m:r>
               <m:f>
                 <m:fPr>
@@ -22459,7 +22531,15 @@
               <w:szCs w:val="24"/>
               <w:lang w:val="en-US"/>
             </w:rPr>
-            <m:t>L1 d-cache:H1*T1+</m:t>
+            <m:t xml:space="preserve">AMAT of data </m:t>
+          </m:r>
+          <m:r>
+            <w:rPr>
+              <w:rFonts w:ascii="Cambria Math" w:hAnsi="Cambria Math"/>
+              <w:szCs w:val="24"/>
+              <w:lang w:val="en-US"/>
+            </w:rPr>
+            <m:t>:H1*T1+</m:t>
           </m:r>
           <m:d>
             <m:dPr>
@@ -22798,7 +22878,15 @@
               <w:szCs w:val="24"/>
               <w:lang w:val="en-US"/>
             </w:rPr>
-            <m:t>L1 i-cache:H1*T1+</m:t>
+            <m:t xml:space="preserve">AMAT of instruction </m:t>
+          </m:r>
+          <m:r>
+            <w:rPr>
+              <w:rFonts w:ascii="Cambria Math" w:hAnsi="Cambria Math"/>
+              <w:szCs w:val="24"/>
+              <w:lang w:val="en-US"/>
+            </w:rPr>
+            <m:t>:H1*T1+</m:t>
           </m:r>
           <m:d>
             <m:dPr>
@@ -23495,6 +23583,14 @@
                   </m:r>
                 </m:den>
               </m:f>
+              <m:r>
+                <w:rPr>
+                  <w:rFonts w:ascii="Cambria Math" w:hAnsi="Cambria Math"/>
+                  <w:szCs w:val="24"/>
+                  <w:lang w:val="en-US"/>
+                </w:rPr>
+                <m:t>)</m:t>
+              </m:r>
             </m:num>
             <m:den>
               <m:r>
@@ -23533,8 +23629,6 @@
           </m:r>
         </m:oMath>
       </m:oMathPara>
-      <w:bookmarkStart w:id="0" w:name="_GoBack"/>
-      <w:bookmarkEnd w:id="0"/>
     </w:p>
     <w:p>
       <w:pPr>
@@ -23545,12 +23639,634 @@
           <w:lang w:val="en-US"/>
         </w:rPr>
       </w:pPr>
-    </w:p>
+      <w:r>
+        <w:rPr>
+          <w:szCs w:val="24"/>
+          <w:lang w:val="en-US"/>
+        </w:rPr>
+        <w:t>Bảng dưới đây sẽ tóm tắt lại các thông số so sánh từng loại hệ thống:</w:t>
+      </w:r>
+    </w:p>
+    <w:p>
+      <w:pPr>
+        <w:pStyle w:val="Caption"/>
+      </w:pPr>
+      <w:r>
+        <w:lastRenderedPageBreak/>
+        <w:t xml:space="preserve">Bảng </w:t>
+      </w:r>
+      <w:r>
+        <w:fldChar w:fldCharType="begin"/>
+      </w:r>
+      <w:r>
+        <w:instrText xml:space="preserve"> SEQ Bảng \* ARABIC </w:instrText>
+      </w:r>
+      <w:r>
+        <w:fldChar w:fldCharType="separate"/>
+      </w:r>
+      <w:r>
+        <w:rPr>
+          <w:noProof/>
+        </w:rPr>
+        <w:t>9</w:t>
+      </w:r>
+      <w:r>
+        <w:fldChar w:fldCharType="end"/>
+      </w:r>
+      <w:r>
+        <w:t>. So sánh các thông số đối với hệ thống không chứa cache, one level cache, two level cache</w:t>
+      </w:r>
+    </w:p>
+    <w:tbl>
+      <w:tblPr>
+        <w:tblStyle w:val="TableGrid"/>
+        <w:tblW w:w="0" w:type="auto"/>
+        <w:tblLook w:val="04A0" w:firstRow="1" w:lastRow="0" w:firstColumn="1" w:lastColumn="0" w:noHBand="0" w:noVBand="1"/>
+      </w:tblPr>
+      <w:tblGrid>
+        <w:gridCol w:w="1834"/>
+        <w:gridCol w:w="1401"/>
+        <w:gridCol w:w="1350"/>
+        <w:gridCol w:w="1888"/>
+        <w:gridCol w:w="1532"/>
+        <w:gridCol w:w="1345"/>
+      </w:tblGrid>
+      <w:tr>
+        <w:tc>
+          <w:tcPr>
+            <w:tcW w:w="1834" w:type="dxa"/>
+            <w:vAlign w:val="center"/>
+          </w:tcPr>
+          <w:p>
+            <w:pPr>
+              <w:spacing w:line="259" w:lineRule="auto"/>
+              <w:jc w:val="center"/>
+              <w:rPr>
+                <w:szCs w:val="24"/>
+                <w:lang w:val="en-US"/>
+              </w:rPr>
+            </w:pPr>
+          </w:p>
+        </w:tc>
+        <w:tc>
+          <w:tcPr>
+            <w:tcW w:w="1401" w:type="dxa"/>
+            <w:vAlign w:val="center"/>
+          </w:tcPr>
+          <w:p>
+            <w:pPr>
+              <w:spacing w:line="259" w:lineRule="auto"/>
+              <w:jc w:val="center"/>
+              <w:rPr>
+                <w:szCs w:val="24"/>
+                <w:lang w:val="en-US"/>
+              </w:rPr>
+            </w:pPr>
+            <w:r>
+              <w:rPr>
+                <w:szCs w:val="24"/>
+                <w:lang w:val="en-US"/>
+              </w:rPr>
+              <w:t>Hit rate L1 D-cache</w:t>
+            </w:r>
+          </w:p>
+        </w:tc>
+        <w:tc>
+          <w:tcPr>
+            <w:tcW w:w="1350" w:type="dxa"/>
+            <w:vAlign w:val="center"/>
+          </w:tcPr>
+          <w:p>
+            <w:pPr>
+              <w:spacing w:line="259" w:lineRule="auto"/>
+              <w:jc w:val="center"/>
+              <w:rPr>
+                <w:szCs w:val="24"/>
+                <w:lang w:val="en-US"/>
+              </w:rPr>
+            </w:pPr>
+            <w:r>
+              <w:rPr>
+                <w:szCs w:val="24"/>
+                <w:lang w:val="en-US"/>
+              </w:rPr>
+              <w:t>Hit rate L1 I-cache</w:t>
+            </w:r>
+          </w:p>
+        </w:tc>
+        <w:tc>
+          <w:tcPr>
+            <w:tcW w:w="1888" w:type="dxa"/>
+            <w:vAlign w:val="center"/>
+          </w:tcPr>
+          <w:p>
+            <w:pPr>
+              <w:spacing w:line="259" w:lineRule="auto"/>
+              <w:jc w:val="center"/>
+              <w:rPr>
+                <w:szCs w:val="24"/>
+                <w:lang w:val="en-US"/>
+              </w:rPr>
+            </w:pPr>
+            <w:r>
+              <w:rPr>
+                <w:szCs w:val="24"/>
+                <w:lang w:val="en-US"/>
+              </w:rPr>
+              <w:t>Hit rate L2 cache</w:t>
+            </w:r>
+          </w:p>
+        </w:tc>
+        <w:tc>
+          <w:tcPr>
+            <w:tcW w:w="1532" w:type="dxa"/>
+            <w:vAlign w:val="center"/>
+          </w:tcPr>
+          <w:p>
+            <w:pPr>
+              <w:spacing w:line="259" w:lineRule="auto"/>
+              <w:jc w:val="center"/>
+              <w:rPr>
+                <w:szCs w:val="24"/>
+                <w:lang w:val="en-US"/>
+              </w:rPr>
+            </w:pPr>
+            <w:r>
+              <w:rPr>
+                <w:szCs w:val="24"/>
+                <w:lang w:val="en-US"/>
+              </w:rPr>
+              <w:t>AMAT</w:t>
+            </w:r>
+            <w:r>
+              <w:rPr>
+                <w:szCs w:val="24"/>
+                <w:lang w:val="en-US"/>
+              </w:rPr>
+              <w:t xml:space="preserve"> (ns)</w:t>
+            </w:r>
+          </w:p>
+        </w:tc>
+        <w:tc>
+          <w:tcPr>
+            <w:tcW w:w="1345" w:type="dxa"/>
+            <w:vAlign w:val="center"/>
+          </w:tcPr>
+          <w:p>
+            <w:pPr>
+              <w:spacing w:line="259" w:lineRule="auto"/>
+              <w:jc w:val="center"/>
+              <w:rPr>
+                <w:szCs w:val="24"/>
+                <w:lang w:val="en-US"/>
+              </w:rPr>
+            </w:pPr>
+            <w:r>
+              <w:rPr>
+                <w:szCs w:val="24"/>
+                <w:lang w:val="en-US"/>
+              </w:rPr>
+              <w:t>CPI</w:t>
+            </w:r>
+          </w:p>
+        </w:tc>
+      </w:tr>
+      <w:tr>
+        <w:tc>
+          <w:tcPr>
+            <w:tcW w:w="1834" w:type="dxa"/>
+            <w:vAlign w:val="center"/>
+          </w:tcPr>
+          <w:p>
+            <w:pPr>
+              <w:spacing w:line="259" w:lineRule="auto"/>
+              <w:jc w:val="center"/>
+              <w:rPr>
+                <w:szCs w:val="24"/>
+                <w:lang w:val="en-US"/>
+              </w:rPr>
+            </w:pPr>
+            <w:r>
+              <w:rPr>
+                <w:szCs w:val="24"/>
+                <w:lang w:val="en-US"/>
+              </w:rPr>
+              <w:t>No cache</w:t>
+            </w:r>
+          </w:p>
+        </w:tc>
+        <w:tc>
+          <w:tcPr>
+            <w:tcW w:w="1401" w:type="dxa"/>
+            <w:vAlign w:val="center"/>
+          </w:tcPr>
+          <w:p>
+            <w:pPr>
+              <w:spacing w:line="259" w:lineRule="auto"/>
+              <w:jc w:val="center"/>
+              <w:rPr>
+                <w:szCs w:val="24"/>
+                <w:lang w:val="en-US"/>
+              </w:rPr>
+            </w:pPr>
+            <w:r>
+              <w:rPr>
+                <w:szCs w:val="24"/>
+                <w:lang w:val="en-US"/>
+              </w:rPr>
+              <w:t>0</w:t>
+            </w:r>
+          </w:p>
+        </w:tc>
+        <w:tc>
+          <w:tcPr>
+            <w:tcW w:w="1350" w:type="dxa"/>
+            <w:vAlign w:val="center"/>
+          </w:tcPr>
+          <w:p>
+            <w:pPr>
+              <w:spacing w:line="259" w:lineRule="auto"/>
+              <w:jc w:val="center"/>
+              <w:rPr>
+                <w:szCs w:val="24"/>
+                <w:lang w:val="en-US"/>
+              </w:rPr>
+            </w:pPr>
+            <w:r>
+              <w:rPr>
+                <w:szCs w:val="24"/>
+                <w:lang w:val="en-US"/>
+              </w:rPr>
+              <w:t>0</w:t>
+            </w:r>
+          </w:p>
+        </w:tc>
+        <w:tc>
+          <w:tcPr>
+            <w:tcW w:w="1888" w:type="dxa"/>
+            <w:vAlign w:val="center"/>
+          </w:tcPr>
+          <w:p>
+            <w:pPr>
+              <w:spacing w:line="259" w:lineRule="auto"/>
+              <w:jc w:val="center"/>
+              <w:rPr>
+                <w:szCs w:val="24"/>
+                <w:lang w:val="en-US"/>
+              </w:rPr>
+            </w:pPr>
+            <w:r>
+              <w:rPr>
+                <w:szCs w:val="24"/>
+                <w:lang w:val="en-US"/>
+              </w:rPr>
+              <w:t>0</w:t>
+            </w:r>
+          </w:p>
+        </w:tc>
+        <w:tc>
+          <w:tcPr>
+            <w:tcW w:w="1532" w:type="dxa"/>
+            <w:vAlign w:val="center"/>
+          </w:tcPr>
+          <w:p>
+            <w:pPr>
+              <w:spacing w:line="259" w:lineRule="auto"/>
+              <w:jc w:val="center"/>
+              <w:rPr>
+                <w:szCs w:val="24"/>
+                <w:lang w:val="en-US"/>
+              </w:rPr>
+            </w:pPr>
+            <w:r>
+              <w:rPr>
+                <w:szCs w:val="24"/>
+                <w:lang w:val="en-US"/>
+              </w:rPr>
+              <w:t>100</w:t>
+            </w:r>
+          </w:p>
+        </w:tc>
+        <w:tc>
+          <w:tcPr>
+            <w:tcW w:w="1345" w:type="dxa"/>
+            <w:vAlign w:val="center"/>
+          </w:tcPr>
+          <w:p>
+            <w:pPr>
+              <w:spacing w:line="259" w:lineRule="auto"/>
+              <w:jc w:val="center"/>
+              <w:rPr>
+                <w:szCs w:val="24"/>
+                <w:lang w:val="en-US"/>
+              </w:rPr>
+            </w:pPr>
+            <w:r>
+              <w:rPr>
+                <w:szCs w:val="24"/>
+                <w:lang w:val="en-US"/>
+              </w:rPr>
+              <w:t>60.4114</w:t>
+            </w:r>
+          </w:p>
+        </w:tc>
+      </w:tr>
+      <w:tr>
+        <w:tc>
+          <w:tcPr>
+            <w:tcW w:w="1834" w:type="dxa"/>
+            <w:vAlign w:val="center"/>
+          </w:tcPr>
+          <w:p>
+            <w:pPr>
+              <w:spacing w:line="259" w:lineRule="auto"/>
+              <w:jc w:val="center"/>
+              <w:rPr>
+                <w:szCs w:val="24"/>
+                <w:lang w:val="en-US"/>
+              </w:rPr>
+            </w:pPr>
+            <w:r>
+              <w:rPr>
+                <w:szCs w:val="24"/>
+                <w:lang w:val="en-US"/>
+              </w:rPr>
+              <w:t>One level cache</w:t>
+            </w:r>
+          </w:p>
+        </w:tc>
+        <w:tc>
+          <w:tcPr>
+            <w:tcW w:w="1401" w:type="dxa"/>
+            <w:vAlign w:val="center"/>
+          </w:tcPr>
+          <w:p>
+            <w:pPr>
+              <w:spacing w:line="259" w:lineRule="auto"/>
+              <w:jc w:val="center"/>
+              <w:rPr>
+                <w:szCs w:val="24"/>
+                <w:lang w:val="en-US"/>
+              </w:rPr>
+            </w:pPr>
+            <w:r>
+              <w:rPr>
+                <w:szCs w:val="24"/>
+                <w:lang w:val="en-US"/>
+              </w:rPr>
+              <w:t>0.7992</w:t>
+            </w:r>
+          </w:p>
+        </w:tc>
+        <w:tc>
+          <w:tcPr>
+            <w:tcW w:w="1350" w:type="dxa"/>
+            <w:vAlign w:val="center"/>
+          </w:tcPr>
+          <w:p>
+            <w:pPr>
+              <w:spacing w:line="259" w:lineRule="auto"/>
+              <w:jc w:val="center"/>
+              <w:rPr>
+                <w:szCs w:val="24"/>
+                <w:lang w:val="en-US"/>
+              </w:rPr>
+            </w:pPr>
+            <w:r>
+              <w:rPr>
+                <w:szCs w:val="24"/>
+                <w:lang w:val="en-US"/>
+              </w:rPr>
+              <w:t>0.8903</w:t>
+            </w:r>
+          </w:p>
+        </w:tc>
+        <w:tc>
+          <w:tcPr>
+            <w:tcW w:w="1888" w:type="dxa"/>
+            <w:vAlign w:val="center"/>
+          </w:tcPr>
+          <w:p>
+            <w:pPr>
+              <w:spacing w:line="259" w:lineRule="auto"/>
+              <w:jc w:val="center"/>
+              <w:rPr>
+                <w:szCs w:val="24"/>
+                <w:lang w:val="en-US"/>
+              </w:rPr>
+            </w:pPr>
+            <w:r>
+              <w:rPr>
+                <w:szCs w:val="24"/>
+                <w:lang w:val="en-US"/>
+              </w:rPr>
+              <w:t>0</w:t>
+            </w:r>
+          </w:p>
+        </w:tc>
+        <w:tc>
+          <w:tcPr>
+            <w:tcW w:w="1532" w:type="dxa"/>
+            <w:vAlign w:val="center"/>
+          </w:tcPr>
+          <w:p>
+            <w:pPr>
+              <w:spacing w:line="259" w:lineRule="auto"/>
+              <w:jc w:val="center"/>
+              <w:rPr>
+                <w:szCs w:val="24"/>
+                <w:lang w:val="en-US"/>
+              </w:rPr>
+            </w:pPr>
+            <w:r>
+              <w:rPr>
+                <w:szCs w:val="24"/>
+                <w:lang w:val="en-US"/>
+              </w:rPr>
+              <w:t>32.7362</w:t>
+            </w:r>
+          </w:p>
+        </w:tc>
+        <w:tc>
+          <w:tcPr>
+            <w:tcW w:w="1345" w:type="dxa"/>
+            <w:vAlign w:val="center"/>
+          </w:tcPr>
+          <w:p>
+            <w:pPr>
+              <w:spacing w:line="259" w:lineRule="auto"/>
+              <w:jc w:val="center"/>
+              <w:rPr>
+                <w:szCs w:val="24"/>
+                <w:lang w:val="en-US"/>
+              </w:rPr>
+            </w:pPr>
+            <w:r>
+              <w:rPr>
+                <w:szCs w:val="24"/>
+                <w:lang w:val="en-US"/>
+              </w:rPr>
+              <w:t>8.8856</w:t>
+            </w:r>
+          </w:p>
+        </w:tc>
+      </w:tr>
+      <w:tr>
+        <w:tc>
+          <w:tcPr>
+            <w:tcW w:w="1834" w:type="dxa"/>
+            <w:vAlign w:val="center"/>
+          </w:tcPr>
+          <w:p>
+            <w:pPr>
+              <w:spacing w:line="259" w:lineRule="auto"/>
+              <w:jc w:val="center"/>
+              <w:rPr>
+                <w:szCs w:val="24"/>
+                <w:lang w:val="en-US"/>
+              </w:rPr>
+            </w:pPr>
+            <w:r>
+              <w:rPr>
+                <w:szCs w:val="24"/>
+                <w:lang w:val="en-US"/>
+              </w:rPr>
+              <w:t>Two level cache</w:t>
+            </w:r>
+          </w:p>
+        </w:tc>
+        <w:tc>
+          <w:tcPr>
+            <w:tcW w:w="1401" w:type="dxa"/>
+            <w:vAlign w:val="center"/>
+          </w:tcPr>
+          <w:p>
+            <w:pPr>
+              <w:spacing w:line="259" w:lineRule="auto"/>
+              <w:jc w:val="center"/>
+              <w:rPr>
+                <w:szCs w:val="24"/>
+                <w:lang w:val="en-US"/>
+              </w:rPr>
+            </w:pPr>
+            <w:r>
+              <w:rPr>
+                <w:szCs w:val="24"/>
+                <w:lang w:val="en-US"/>
+              </w:rPr>
+              <w:t>0.7992</w:t>
+            </w:r>
+          </w:p>
+        </w:tc>
+        <w:tc>
+          <w:tcPr>
+            <w:tcW w:w="1350" w:type="dxa"/>
+            <w:vAlign w:val="center"/>
+          </w:tcPr>
+          <w:p>
+            <w:pPr>
+              <w:spacing w:line="259" w:lineRule="auto"/>
+              <w:jc w:val="center"/>
+              <w:rPr>
+                <w:szCs w:val="24"/>
+                <w:lang w:val="en-US"/>
+              </w:rPr>
+            </w:pPr>
+            <w:r>
+              <w:rPr>
+                <w:szCs w:val="24"/>
+                <w:lang w:val="en-US"/>
+              </w:rPr>
+              <w:t>0.8903</w:t>
+            </w:r>
+          </w:p>
+        </w:tc>
+        <w:tc>
+          <w:tcPr>
+            <w:tcW w:w="1888" w:type="dxa"/>
+            <w:vAlign w:val="center"/>
+          </w:tcPr>
+          <w:p>
+            <w:pPr>
+              <w:spacing w:line="259" w:lineRule="auto"/>
+              <w:jc w:val="center"/>
+              <w:rPr>
+                <w:szCs w:val="24"/>
+                <w:lang w:val="en-US"/>
+              </w:rPr>
+            </w:pPr>
+            <w:r>
+              <w:rPr>
+                <w:szCs w:val="24"/>
+                <w:lang w:val="en-US"/>
+              </w:rPr>
+              <w:t>0.5294</w:t>
+            </w:r>
+          </w:p>
+        </w:tc>
+        <w:tc>
+          <w:tcPr>
+            <w:tcW w:w="1532" w:type="dxa"/>
+            <w:vAlign w:val="center"/>
+          </w:tcPr>
+          <w:p>
+            <w:pPr>
+              <w:spacing w:line="259" w:lineRule="auto"/>
+              <w:jc w:val="center"/>
+              <w:rPr>
+                <w:szCs w:val="24"/>
+                <w:lang w:val="en-US"/>
+              </w:rPr>
+            </w:pPr>
+            <w:r>
+              <w:rPr>
+                <w:szCs w:val="24"/>
+                <w:lang w:val="en-US"/>
+              </w:rPr>
+              <w:t>17.9415</w:t>
+            </w:r>
+          </w:p>
+        </w:tc>
+        <w:tc>
+          <w:tcPr>
+            <w:tcW w:w="1345" w:type="dxa"/>
+            <w:vAlign w:val="center"/>
+          </w:tcPr>
+          <w:p>
+            <w:pPr>
+              <w:spacing w:line="259" w:lineRule="auto"/>
+              <w:jc w:val="center"/>
+              <w:rPr>
+                <w:szCs w:val="24"/>
+                <w:lang w:val="en-US"/>
+              </w:rPr>
+            </w:pPr>
+            <w:r>
+              <w:rPr>
+                <w:szCs w:val="24"/>
+                <w:lang w:val="en-US"/>
+              </w:rPr>
+              <w:t>5.7208</w:t>
+            </w:r>
+          </w:p>
+        </w:tc>
+      </w:tr>
+    </w:tbl>
     <w:p>
       <w:pPr>
         <w:spacing w:line="259" w:lineRule="auto"/>
         <w:jc w:val="left"/>
         <w:rPr>
+          <w:szCs w:val="24"/>
+          <w:lang w:val="en-US"/>
+        </w:rPr>
+      </w:pPr>
+    </w:p>
+    <w:p>
+      <w:pPr>
+        <w:spacing w:line="259" w:lineRule="auto"/>
+        <w:jc w:val="left"/>
+        <w:rPr>
           <w:rFonts w:eastAsiaTheme="majorEastAsia" w:cstheme="majorBidi"/>
           <w:b/>
           <w:szCs w:val="24"/>
@@ -23562,7 +24278,6 @@
           <w:szCs w:val="24"/>
           <w:lang w:val="en-US"/>
         </w:rPr>
-        <w:lastRenderedPageBreak/>
         <w:br w:type="page"/>
       </w:r>
     </w:p>
@@ -23751,6 +24466,7 @@
           <w:ilvl w:val="0"/>
           <w:numId w:val="32"/>
         </w:numPr>
+        <w:jc w:val="both"/>
         <w:rPr>
           <w:lang w:val="en-US"/>
         </w:rPr>
@@ -23765,7 +24481,19 @@
         <w:rPr>
           <w:lang w:val="en-US"/>
         </w:rPr>
-        <w:t>để giảm được miss rate và miss penalty. Khi có yêu cầu truy cập cache mà bị miss, cache ở tầng trên cần có thời gian gửi yêu cầu xuống cache tầng thấp hơn và đợi dữ liệu trả ngược lại, lúc này hệ thống cache sẽ phải tạm dừng (stall) processor cho tới khi hoàn thành việc đọc hay ghi dữ liệu ở cache. Phương pháp giải quyết vấn đề này chính là nonblocking cache hay còn gọi là lockup-free cache, nó giúp processor tiếp tục thực thi câu lệnh tiếp theo trong khi đợi cache xử lý yêu cầu từ câu lệnh trước.</w:t>
+        <w:t xml:space="preserve">để </w:t>
+      </w:r>
+      <w:r>
+        <w:rPr>
+          <w:lang w:val="en-US"/>
+        </w:rPr>
+        <w:t>tăng hiệu năng cho cache</w:t>
+      </w:r>
+      <w:r>
+        <w:rPr>
+          <w:lang w:val="en-US"/>
+        </w:rPr>
+        <w:t>. Khi có yêu cầu truy cập cache mà bị miss, cache ở tầng trên cần có thời gian gửi yêu cầu xuống cache tầng thấp hơn và đợi dữ liệu trả ngược lại, lúc này hệ thống cache sẽ phải tạm dừng (stall) processor cho tới khi hoàn thành việc đọc hay ghi dữ liệu ở cache. Phương pháp giải quyết vấn đề này chính là nonblocking cache hay còn gọi là lockup-free cache, nó giúp processor tiếp tục thực thi câu lệnh tiếp theo trong khi đợi cache xử lý yêu cầu từ câu lệnh trước.</w:t>
       </w:r>
     </w:p>
     <w:p>
@@ -23775,6 +24503,7 @@
           <w:ilvl w:val="0"/>
           <w:numId w:val="32"/>
         </w:numPr>
+        <w:jc w:val="both"/>
         <w:rPr>
           <w:lang w:val="en-US"/>
         </w:rPr>
@@ -29039,7 +29768,7 @@
 </file>
 
 <file path=customXml/itemProps1.xml><?xml version="1.0" encoding="utf-8"?>
-<ds:datastoreItem xmlns:ds="http://schemas.openxmlformats.org/officeDocument/2006/customXml" ds:itemID="{3FF27E1A-8DF1-489C-A773-378243E6A692}">
+<ds:datastoreItem xmlns:ds="http://schemas.openxmlformats.org/officeDocument/2006/customXml" ds:itemID="{0BC7E077-77F0-4984-8E3D-AF6E8F020954}">
   <ds:schemaRefs>
     <ds:schemaRef ds:uri="http://schemas.openxmlformats.org/officeDocument/2006/bibliography"/>
   </ds:schemaRefs>
